--- a/written part/Written part of project 1.docx
+++ b/written part/Written part of project 1.docx
@@ -1,6 +1,6 @@
 
 <file path=word/document.xml><?xml version="1.0" encoding="utf-8"?>
-<w:document xmlns:wpc="http://schemas.microsoft.com/office/word/2010/wordprocessingCanvas" xmlns:mo="http://schemas.microsoft.com/office/mac/office/2008/main" xmlns:mc="http://schemas.openxmlformats.org/markup-compatibility/2006" xmlns:mv="urn:schemas-microsoft-com:mac:vml" xmlns:o="urn:schemas-microsoft-com:office:office" xmlns:r="http://schemas.openxmlformats.org/officeDocument/2006/relationships" xmlns:m="http://schemas.openxmlformats.org/officeDocument/2006/math" xmlns:v="urn:schemas-microsoft-com:vml" xmlns:wp14="http://schemas.microsoft.com/office/word/2010/wordprocessingDrawing" xmlns:wp="http://schemas.openxmlformats.org/drawingml/2006/wordprocessingDrawing" xmlns:w10="urn:schemas-microsoft-com:office:word" xmlns:w="http://schemas.openxmlformats.org/wordprocessingml/2006/main" xmlns:w14="http://schemas.microsoft.com/office/word/2010/wordml" xmlns:w15="http://schemas.microsoft.com/office/word/2012/wordml" xmlns:wpg="http://schemas.microsoft.com/office/word/2010/wordprocessingGroup" xmlns:wpi="http://schemas.microsoft.com/office/word/2010/wordprocessingInk" xmlns:wne="http://schemas.microsoft.com/office/word/2006/wordml" xmlns:wps="http://schemas.microsoft.com/office/word/2010/wordprocessingShape" mc:Ignorable="w14 w15 wp14">
+<w:document xmlns:wpc="http://schemas.microsoft.com/office/word/2010/wordprocessingCanvas" xmlns:mc="http://schemas.openxmlformats.org/markup-compatibility/2006" xmlns:o="urn:schemas-microsoft-com:office:office" xmlns:r="http://schemas.openxmlformats.org/officeDocument/2006/relationships" xmlns:m="http://schemas.openxmlformats.org/officeDocument/2006/math" xmlns:v="urn:schemas-microsoft-com:vml" xmlns:wp14="http://schemas.microsoft.com/office/word/2010/wordprocessingDrawing" xmlns:wp="http://schemas.openxmlformats.org/drawingml/2006/wordprocessingDrawing" xmlns:w10="urn:schemas-microsoft-com:office:word" xmlns:w="http://schemas.openxmlformats.org/wordprocessingml/2006/main" xmlns:w14="http://schemas.microsoft.com/office/word/2010/wordml" xmlns:wpg="http://schemas.microsoft.com/office/word/2010/wordprocessingGroup" xmlns:wpi="http://schemas.microsoft.com/office/word/2010/wordprocessingInk" xmlns:wne="http://schemas.microsoft.com/office/word/2006/wordml" xmlns:wps="http://schemas.microsoft.com/office/word/2010/wordprocessingShape" mc:Ignorable="w14 wp14">
   <w:body>
     <w:p>
       <w:pPr>
@@ -33,7 +33,33 @@
         <w:rPr>
           <w:rFonts w:ascii="Arial" w:hAnsi="Arial" w:cs="Arial"/>
         </w:rPr>
-        <w:t>We acquired the data of this project from a website called “eurostat”. It’s an official website which provides extensive categories of European statistics. The three data files that we downloaded are in csv formats, and include data of European unemployment rate of youth, GDP and dropout rates of European countries. In terms of the unemployment and dropout rate, the corresponding csv files contain eight columns of data ranging from time, country to age and value</w:t>
+        <w:t>We acquired the data of this project from a website called “</w:t>
+      </w:r>
+      <w:proofErr w:type="spellStart"/>
+      <w:r>
+        <w:rPr>
+          <w:rFonts w:ascii="Arial" w:hAnsi="Arial" w:cs="Arial"/>
+        </w:rPr>
+        <w:t>eurostat</w:t>
+      </w:r>
+      <w:proofErr w:type="spellEnd"/>
+      <w:r>
+        <w:rPr>
+          <w:rFonts w:ascii="Arial" w:hAnsi="Arial" w:cs="Arial"/>
+        </w:rPr>
+        <w:t>”. It’s an official website which provides extensive categories of European statistics. The three data files that w</w:t>
+      </w:r>
+      <w:r>
+        <w:rPr>
+          <w:rFonts w:ascii="Arial" w:hAnsi="Arial" w:cs="Arial"/>
+        </w:rPr>
+        <w:t>e downloaded are in csv formats</w:t>
+      </w:r>
+      <w:r>
+        <w:rPr>
+          <w:rFonts w:ascii="Arial" w:hAnsi="Arial" w:cs="Arial"/>
+        </w:rPr>
+        <w:t xml:space="preserve"> and include data of European unemployment rate of youth, GDP and dropout rates of European countries. In terms of the unemployment and dropout rate, the corresponding csv files contain eight columns of data ranging from time, country to age and value</w:t>
       </w:r>
       <w:r>
         <w:rPr>
@@ -141,7 +167,21 @@
         <w:rPr>
           <w:rFonts w:ascii="Arial" w:hAnsi="Arial" w:cs="Arial"/>
         </w:rPr>
-        <w:t>I think Priya also has acquired some data with regard to</w:t>
+        <w:t xml:space="preserve">I think </w:t>
+      </w:r>
+      <w:proofErr w:type="spellStart"/>
+      <w:r>
+        <w:rPr>
+          <w:rFonts w:ascii="Arial" w:hAnsi="Arial" w:cs="Arial"/>
+        </w:rPr>
+        <w:t>Priya</w:t>
+      </w:r>
+      <w:proofErr w:type="spellEnd"/>
+      <w:r>
+        <w:rPr>
+          <w:rFonts w:ascii="Arial" w:hAnsi="Arial" w:cs="Arial"/>
+        </w:rPr>
+        <w:t xml:space="preserve"> also has acquired some data with regard to</w:t>
       </w:r>
       <w:r>
         <w:rPr>
@@ -174,7 +214,7 @@
         </w:numPr>
         <w:ind w:firstLineChars="0"/>
         <w:rPr>
-          <w:rFonts w:ascii="Arial" w:hAnsi="Arial" w:cs="Arial"/>
+          <w:rFonts w:ascii="Arial" w:hAnsi="Arial" w:cs="Arial" w:hint="eastAsia"/>
         </w:rPr>
       </w:pPr>
       <w:r>
@@ -194,9 +234,54 @@
       </w:pPr>
       <w:r>
         <w:rPr>
-          <w:rFonts w:ascii="Arial" w:hAnsi="Arial" w:cs="Arial"/>
-        </w:rPr>
-        <w:t xml:space="preserve">For the third visualization, the scales that I used are linear and ordinal scales. A single rectangle is generated for each of the three variables per country and per year. Since there’s no space between two adjacent rectangles, we chose the ordinal scale to generate </w:t>
+          <w:rFonts w:ascii="Arial" w:hAnsi="Arial" w:cs="Arial" w:hint="eastAsia"/>
+        </w:rPr>
+        <w:t xml:space="preserve">For the second </w:t>
+      </w:r>
+      <w:r>
+        <w:rPr>
+          <w:rFonts w:ascii="Arial" w:hAnsi="Arial" w:cs="Arial"/>
+        </w:rPr>
+        <w:t>visualization</w:t>
+      </w:r>
+      <w:r>
+        <w:rPr>
+          <w:rFonts w:ascii="Arial" w:hAnsi="Arial" w:cs="Arial" w:hint="eastAsia"/>
+        </w:rPr>
+        <w:t xml:space="preserve">, linear scales are used when </w:t>
+      </w:r>
+    </w:p>
+    <w:p>
+      <w:pPr>
+        <w:pStyle w:val="a3"/>
+        <w:ind w:left="360" w:firstLineChars="0" w:firstLine="0"/>
+        <w:rPr>
+          <w:rFonts w:ascii="Arial" w:hAnsi="Arial" w:cs="Arial"/>
+        </w:rPr>
+      </w:pPr>
+      <w:r>
+        <w:rPr>
+          <w:rFonts w:ascii="Arial" w:hAnsi="Arial" w:cs="Arial"/>
+        </w:rPr>
+        <w:t>For the third visualiza</w:t>
+      </w:r>
+      <w:r>
+        <w:rPr>
+          <w:rFonts w:ascii="Arial" w:hAnsi="Arial" w:cs="Arial"/>
+        </w:rPr>
+        <w:t xml:space="preserve">tion, the scales </w:t>
+      </w:r>
+      <w:r>
+        <w:rPr>
+          <w:rFonts w:ascii="Arial" w:hAnsi="Arial" w:cs="Arial" w:hint="eastAsia"/>
+        </w:rPr>
+        <w:t>being used</w:t>
+      </w:r>
+      <w:r>
+        <w:rPr>
+          <w:rFonts w:ascii="Arial" w:hAnsi="Arial" w:cs="Arial"/>
+        </w:rPr>
+        <w:t xml:space="preserve"> are linear and ordinal scales. A single rectangle is generated for each of the three variables per country and per year. Since there’s no space between two adjacent rectangles, we chose the ordinal scale to generate </w:t>
       </w:r>
       <w:r>
         <w:rPr>
@@ -297,11 +382,26 @@
         </w:rPr>
         <w:t>)</w:t>
       </w:r>
-      <w:r>
-        <w:rPr>
-          <w:rFonts w:ascii="Arial" w:hAnsi="Arial" w:cs="Arial"/>
-        </w:rPr>
-        <w:t xml:space="preserve">, the color scale should be the same across all the different countries so that it’s intuitive to reflect the numeric differences among these countries. </w:t>
+      <w:proofErr w:type="gramStart"/>
+      <w:r>
+        <w:rPr>
+          <w:rFonts w:ascii="Arial" w:hAnsi="Arial" w:cs="Arial"/>
+        </w:rPr>
+        <w:t>,</w:t>
+      </w:r>
+      <w:proofErr w:type="gramEnd"/>
+      <w:r>
+        <w:rPr>
+          <w:rFonts w:ascii="Arial" w:hAnsi="Arial" w:cs="Arial"/>
+        </w:rPr>
+        <w:t xml:space="preserve"> the color scale should be the same across all the different countries so that it’s intuitive to reflect the </w:t>
+      </w:r>
+      <w:r>
+        <w:rPr>
+          <w:rFonts w:ascii="Arial" w:hAnsi="Arial" w:cs="Arial"/>
+        </w:rPr>
+        <w:lastRenderedPageBreak/>
+        <w:t xml:space="preserve">numeric differences among these countries. </w:t>
       </w:r>
     </w:p>
     <w:p>
@@ -320,7 +420,6 @@
         <w:rPr>
           <w:rFonts w:ascii="Arial" w:hAnsi="Arial" w:cs="Arial"/>
         </w:rPr>
-        <w:lastRenderedPageBreak/>
         <w:t>The story</w:t>
       </w:r>
     </w:p>
@@ -329,32 +428,62 @@
         <w:pStyle w:val="a3"/>
         <w:ind w:left="360" w:firstLineChars="0" w:firstLine="0"/>
         <w:rPr>
-          <w:rFonts w:ascii="Arial" w:hAnsi="Arial" w:cs="Arial" w:hint="eastAsia"/>
-        </w:rPr>
-      </w:pPr>
-      <w:r>
-        <w:rPr>
-          <w:rFonts w:ascii="Arial" w:hAnsi="Arial" w:cs="Arial"/>
-        </w:rPr>
-        <w:t xml:space="preserve">The first visualization gives us the first look of some </w:t>
-      </w:r>
-      <w:r>
-        <w:rPr>
-          <w:rFonts w:ascii="Arial" w:hAnsi="Arial" w:cs="Arial"/>
-        </w:rPr>
-        <w:t xml:space="preserve">of </w:t>
-      </w:r>
-      <w:r>
-        <w:rPr>
-          <w:rFonts w:ascii="Arial" w:hAnsi="Arial" w:cs="Arial"/>
-        </w:rPr>
-        <w:t xml:space="preserve">the European countries that have relatively high rates of unemployment, such as Greece and Spain, as well as those countries with low </w:t>
-      </w:r>
-      <w:r>
-        <w:rPr>
-          <w:rFonts w:ascii="Arial" w:hAnsi="Arial" w:cs="Arial"/>
-        </w:rPr>
-        <w:t xml:space="preserve">rates, like France and Germany. Since the unemployment rate </w:t>
+          <w:rFonts w:ascii="Arial" w:hAnsi="Arial" w:cs="Arial"/>
+        </w:rPr>
+      </w:pPr>
+      <w:r>
+        <w:rPr>
+          <w:rFonts w:ascii="Arial" w:hAnsi="Arial" w:cs="Arial"/>
+        </w:rPr>
+        <w:t>The first visualization</w:t>
+      </w:r>
+      <w:r>
+        <w:rPr>
+          <w:rFonts w:ascii="Arial" w:hAnsi="Arial" w:cs="Arial" w:hint="eastAsia"/>
+        </w:rPr>
+        <w:t>, which shows the distribution of youth unemployment rate in European countries,</w:t>
+      </w:r>
+      <w:r>
+        <w:rPr>
+          <w:rFonts w:ascii="Arial" w:hAnsi="Arial" w:cs="Arial"/>
+        </w:rPr>
+        <w:t xml:space="preserve"> </w:t>
+      </w:r>
+      <w:r>
+        <w:rPr>
+          <w:rFonts w:ascii="Arial" w:hAnsi="Arial" w:cs="Arial" w:hint="eastAsia"/>
+        </w:rPr>
+        <w:t>demonstrates the huge difference among different countries. The youth unemployment rates of some countries are relatively high,</w:t>
+      </w:r>
+      <w:r>
+        <w:rPr>
+          <w:rFonts w:ascii="Arial" w:hAnsi="Arial" w:cs="Arial"/>
+        </w:rPr>
+        <w:t xml:space="preserve"> such as Greece and Spain, </w:t>
+      </w:r>
+      <w:r>
+        <w:rPr>
+          <w:rFonts w:ascii="Arial" w:hAnsi="Arial" w:cs="Arial" w:hint="eastAsia"/>
+        </w:rPr>
+        <w:t>but they can also be very low in countries like F</w:t>
+      </w:r>
+      <w:r>
+        <w:rPr>
+          <w:rFonts w:ascii="Arial" w:hAnsi="Arial" w:cs="Arial"/>
+        </w:rPr>
+        <w:t>rance</w:t>
+      </w:r>
+      <w:r>
+        <w:rPr>
+          <w:rFonts w:ascii="Arial" w:hAnsi="Arial" w:cs="Arial" w:hint="eastAsia"/>
+        </w:rPr>
+        <w:t xml:space="preserve">, especially </w:t>
+      </w:r>
+      <w:r>
+        <w:rPr>
+          <w:rFonts w:ascii="Arial" w:hAnsi="Arial" w:cs="Arial"/>
+        </w:rPr>
+        <w:t xml:space="preserve">Germany. Since the unemployment rate </w:t>
       </w:r>
       <w:r>
         <w:rPr>
@@ -408,13 +537,49 @@
         <w:rPr>
           <w:rFonts w:ascii="Arial" w:hAnsi="Arial" w:cs="Arial"/>
         </w:rPr>
-        <w:t>changes from year to year so that we can pick the country that is worthwhile to research on.</w:t>
-      </w:r>
-      <w:r>
-        <w:rPr>
-          <w:rFonts w:ascii="Arial" w:hAnsi="Arial" w:cs="Arial"/>
-        </w:rPr>
-        <w:t xml:space="preserve"> From this plot, the country that we had chosen to continue delving is Greece, Spain, France and Germany. </w:t>
+        <w:t xml:space="preserve">changes </w:t>
+      </w:r>
+      <w:r>
+        <w:rPr>
+          <w:rFonts w:ascii="Arial" w:hAnsi="Arial" w:cs="Arial" w:hint="eastAsia"/>
+        </w:rPr>
+        <w:t>as time goes by.</w:t>
+      </w:r>
+      <w:r>
+        <w:rPr>
+          <w:rFonts w:ascii="Arial" w:hAnsi="Arial" w:cs="Arial"/>
+        </w:rPr>
+        <w:t xml:space="preserve"> </w:t>
+      </w:r>
+      <w:r>
+        <w:rPr>
+          <w:rFonts w:ascii="Arial" w:hAnsi="Arial" w:cs="Arial" w:hint="eastAsia"/>
+        </w:rPr>
+        <w:t>S</w:t>
+      </w:r>
+      <w:r>
+        <w:rPr>
+          <w:rFonts w:ascii="Arial" w:hAnsi="Arial" w:cs="Arial"/>
+        </w:rPr>
+        <w:t xml:space="preserve">o that </w:t>
+      </w:r>
+      <w:r>
+        <w:rPr>
+          <w:rFonts w:ascii="Arial" w:hAnsi="Arial" w:cs="Arial" w:hint="eastAsia"/>
+        </w:rPr>
+        <w:t xml:space="preserve">the typical countries we mentioned above are chosen for the second </w:t>
+      </w:r>
+      <w:r>
+        <w:rPr>
+          <w:rFonts w:ascii="Arial" w:hAnsi="Arial" w:cs="Arial"/>
+        </w:rPr>
+        <w:t>visualization</w:t>
+      </w:r>
+      <w:r>
+        <w:rPr>
+          <w:rFonts w:ascii="Arial" w:hAnsi="Arial" w:cs="Arial" w:hint="eastAsia"/>
+        </w:rPr>
+        <w:t xml:space="preserve"> to show the trend.</w:t>
       </w:r>
     </w:p>
     <w:p>
@@ -450,7 +615,31 @@
         <w:rPr>
           <w:rFonts w:ascii="Arial" w:hAnsi="Arial" w:cs="Arial"/>
         </w:rPr>
-        <w:t>. Therefore, we decided to plot the unemployment data using the line graph. As we can see from the graph, Greece and Spain have undergone a dramatic increase ever since the year of 2008, which is the exact year wh</w:t>
+        <w:t>. Therefore, we decided to plot the unemployment data using the line graph.</w:t>
+      </w:r>
+      <w:r>
+        <w:rPr>
+          <w:rFonts w:ascii="Arial" w:hAnsi="Arial" w:cs="Arial" w:hint="eastAsia"/>
+        </w:rPr>
+        <w:t xml:space="preserve"> </w:t>
+      </w:r>
+      <w:r>
+        <w:rPr>
+          <w:rFonts w:ascii="Arial" w:hAnsi="Arial" w:cs="Arial"/>
+        </w:rPr>
+        <w:t>As we can see from the graph, Greece and Spain have undergone a dramatic increase</w:t>
+      </w:r>
+      <w:r>
+        <w:rPr>
+          <w:rFonts w:ascii="Arial" w:hAnsi="Arial" w:cs="Arial" w:hint="eastAsia"/>
+        </w:rPr>
+        <w:t xml:space="preserve"> in unemployment rate</w:t>
+      </w:r>
+      <w:r>
+        <w:rPr>
+          <w:rFonts w:ascii="Arial" w:hAnsi="Arial" w:cs="Arial"/>
+        </w:rPr>
+        <w:t xml:space="preserve"> ever since the year of 2008, which is the exact year wh</w:t>
       </w:r>
       <w:r>
         <w:rPr>
@@ -462,7 +651,7 @@
         <w:rPr>
           <w:rFonts w:ascii="Arial" w:hAnsi="Arial" w:cs="Arial"/>
         </w:rPr>
-        <w:t xml:space="preserve"> the European economic crisis bursted out.</w:t>
+        <w:t xml:space="preserve"> the European economic crisis burst out.</w:t>
       </w:r>
       <w:r>
         <w:rPr>
@@ -474,7 +663,19 @@
         <w:rPr>
           <w:rFonts w:ascii="Arial" w:hAnsi="Arial" w:cs="Arial"/>
         </w:rPr>
-        <w:t>In terms of Germany and France, theses two countries do not seem to be</w:t>
+        <w:t>In ter</w:t>
+      </w:r>
+      <w:r>
+        <w:rPr>
+          <w:rFonts w:ascii="Arial" w:hAnsi="Arial" w:cs="Arial"/>
+        </w:rPr>
+        <w:t>ms of Germany and France, these</w:t>
+      </w:r>
+      <w:r>
+        <w:rPr>
+          <w:rFonts w:ascii="Arial" w:hAnsi="Arial" w:cs="Arial"/>
+        </w:rPr>
+        <w:t xml:space="preserve"> two countries do not seem to be</w:t>
       </w:r>
       <w:r>
         <w:rPr>
@@ -486,220 +687,325 @@
         <w:rPr>
           <w:rFonts w:ascii="Arial" w:hAnsi="Arial" w:cs="Arial"/>
         </w:rPr>
-        <w:t xml:space="preserve"> crisis, and even surprisingly, </w:t>
-      </w:r>
-      <w:r>
-        <w:rPr>
-          <w:rFonts w:ascii="Arial" w:hAnsi="Arial" w:cs="Arial"/>
-        </w:rPr>
-        <w:t xml:space="preserve">Germany’s unemployment rate </w:t>
-      </w:r>
-      <w:r>
-        <w:rPr>
-          <w:rFonts w:ascii="Arial" w:hAnsi="Arial" w:cs="Arial"/>
-        </w:rPr>
-        <w:t>of youth people decreases as time move on. The distinct performance of the four countries after economic crisis</w:t>
-      </w:r>
-      <w:r>
-        <w:rPr>
-          <w:rFonts w:ascii="Arial" w:hAnsi="Arial" w:cs="Arial"/>
-        </w:rPr>
-        <w:t xml:space="preserve"> </w:t>
-      </w:r>
-      <w:r>
-        <w:rPr>
-          <w:rFonts w:ascii="Arial" w:hAnsi="Arial" w:cs="Arial"/>
-        </w:rPr>
-        <w:t xml:space="preserve">led us </w:t>
-      </w:r>
-      <w:r>
-        <w:rPr>
-          <w:rFonts w:ascii="Arial" w:hAnsi="Arial" w:cs="Arial"/>
-        </w:rPr>
-        <w:t>step</w:t>
-      </w:r>
-      <w:r>
-        <w:rPr>
-          <w:rFonts w:ascii="Arial" w:hAnsi="Arial" w:cs="Arial"/>
-        </w:rPr>
-        <w:t xml:space="preserve"> further into finding out the rooted cause</w:t>
-      </w:r>
-      <w:r>
-        <w:rPr>
-          <w:rFonts w:ascii="Arial" w:hAnsi="Arial" w:cs="Arial"/>
-        </w:rPr>
-        <w:t xml:space="preserve"> of the high unemployment rate, in other words, what are some of the factors that might exert an impact on it.</w:t>
-      </w:r>
-    </w:p>
-    <w:p>
-      <w:pPr>
-        <w:pStyle w:val="a3"/>
-        <w:ind w:left="360" w:firstLineChars="0" w:firstLine="0"/>
-        <w:rPr>
-          <w:rFonts w:ascii="Arial" w:hAnsi="Arial" w:cs="Arial"/>
-        </w:rPr>
-      </w:pPr>
-    </w:p>
-    <w:p>
-      <w:pPr>
-        <w:pStyle w:val="a3"/>
-        <w:ind w:left="360" w:firstLineChars="0" w:firstLine="0"/>
-        <w:rPr>
-          <w:rFonts w:ascii="Arial" w:hAnsi="Arial" w:cs="Arial"/>
-        </w:rPr>
-      </w:pPr>
-      <w:r>
-        <w:rPr>
-          <w:rFonts w:ascii="Arial" w:hAnsi="Arial" w:cs="Arial"/>
-        </w:rPr>
-        <w:t xml:space="preserve">Since we’re focusing on the unemployment rate of the youth people in Europe, the education level of each individual is definitely something we should take into consideration. </w:t>
-      </w:r>
-      <w:r>
-        <w:rPr>
-          <w:rFonts w:ascii="Arial" w:hAnsi="Arial" w:cs="Arial"/>
-        </w:rPr>
-        <w:t>We would like to see whether there’s an impact of dropout rate on the unemployment rate of the youth.</w:t>
-      </w:r>
-      <w:r>
-        <w:rPr>
-          <w:rFonts w:ascii="Arial" w:hAnsi="Arial" w:cs="Arial"/>
-        </w:rPr>
-        <w:t xml:space="preserve"> The assumptions that we made is the relationship between these two variables should be positively correlated, which means that the unemployment rate should increase as the dropout rate goes up.</w:t>
-      </w:r>
-      <w:r>
-        <w:rPr>
-          <w:rFonts w:ascii="Arial" w:hAnsi="Arial" w:cs="Arial"/>
-        </w:rPr>
-        <w:t xml:space="preserve"> </w:t>
-      </w:r>
-      <w:r>
-        <w:rPr>
-          <w:rFonts w:ascii="Arial" w:hAnsi="Arial" w:cs="Arial"/>
-        </w:rPr>
-        <w:t>Another factor</w:t>
-      </w:r>
-      <w:r>
-        <w:rPr>
-          <w:rFonts w:ascii="Arial" w:hAnsi="Arial" w:cs="Arial"/>
-        </w:rPr>
-        <w:t xml:space="preserve"> that we considered is the GDP, which is one of the most important indicators of economic growth of each country. We used the approach described previously and the relationship of multiple factors can be shown in a single graph. It’s quite intuitive to see that GDP and unemployment rate are</w:t>
-      </w:r>
-      <w:r>
-        <w:rPr>
-          <w:rFonts w:ascii="Arial" w:hAnsi="Arial" w:cs="Arial"/>
-        </w:rPr>
-        <w:t xml:space="preserve"> </w:t>
-      </w:r>
-      <w:r>
-        <w:rPr>
-          <w:rFonts w:ascii="Arial" w:hAnsi="Arial" w:cs="Arial"/>
-        </w:rPr>
-        <w:t xml:space="preserve">negatively correlated, which means that the decreasing GDP will result in an </w:t>
-      </w:r>
-      <w:r>
-        <w:rPr>
-          <w:rFonts w:ascii="Arial" w:hAnsi="Arial" w:cs="Arial"/>
-        </w:rPr>
-        <w:t>increasing rate of unemployment.</w:t>
-      </w:r>
-      <w:r>
-        <w:rPr>
-          <w:rFonts w:ascii="Arial" w:hAnsi="Arial" w:cs="Arial"/>
-        </w:rPr>
-        <w:t xml:space="preserve"> However, France seems to be the only exception that </w:t>
-      </w:r>
-      <w:r>
-        <w:rPr>
-          <w:rFonts w:ascii="Arial" w:hAnsi="Arial" w:cs="Arial"/>
-        </w:rPr>
-        <w:t xml:space="preserve">the bigger value of GDP doesn’t have a prominent impact on the unemployment rate probably due to the fact of the differences of each country’s own policies. However, it’s still quite convincing to say, from the rest countries that are chosen as representatives, GPD does </w:t>
-      </w:r>
-      <w:r>
-        <w:rPr>
-          <w:rFonts w:ascii="Arial" w:hAnsi="Arial" w:cs="Arial"/>
-        </w:rPr>
-        <w:t>exert an impact on the unemployment rate of youth people in Europe. The lower values of GDP tend to result in higher value</w:t>
-      </w:r>
-      <w:r>
-        <w:rPr>
-          <w:rFonts w:ascii="Arial" w:hAnsi="Arial" w:cs="Arial"/>
-        </w:rPr>
-        <w:t>s of unemployment rate, which in accordance with our original assumption. As for the dropout rate, we’re surprising to find that the change in dropout rate as time moves on has presumably become a trend across Europe since the four countries share the same pattern that no matter how the other two factors vary, the dropout rates always go for a gradual decrease</w:t>
-      </w:r>
-      <w:r>
-        <w:rPr>
-          <w:rFonts w:ascii="Arial" w:hAnsi="Arial" w:cs="Arial"/>
-        </w:rPr>
-        <w:t xml:space="preserve">, which naturally makes us wonder if the number of people dropping out of school goes up year by year, then why the unemployment rate of some country still increase. </w:t>
-      </w:r>
-      <w:r>
-        <w:rPr>
-          <w:rFonts w:ascii="Arial" w:hAnsi="Arial" w:cs="Arial"/>
-        </w:rPr>
-        <w:t xml:space="preserve">We think this is somewhat unreasonable. </w:t>
-      </w:r>
-      <w:r>
-        <w:rPr>
-          <w:rFonts w:ascii="Arial" w:hAnsi="Arial" w:cs="Arial"/>
-        </w:rPr>
-        <w:t xml:space="preserve">We researched into this </w:t>
-      </w:r>
-      <w:r>
-        <w:rPr>
-          <w:rFonts w:ascii="Arial" w:hAnsi="Arial" w:cs="Arial"/>
-        </w:rPr>
-        <w:t>phenomenon</w:t>
-      </w:r>
-      <w:r>
-        <w:rPr>
-          <w:rFonts w:ascii="Arial" w:hAnsi="Arial" w:cs="Arial"/>
-        </w:rPr>
-        <w:t xml:space="preserve">, and we think the reasoning behind this is that there’s a growing mismatch between the skills that young people have and the positions that are offered on the job market, by attaining a </w:t>
-      </w:r>
-      <w:r>
-        <w:rPr>
-          <w:rFonts w:ascii="Arial" w:hAnsi="Arial" w:cs="Arial"/>
-        </w:rPr>
-        <w:t>certain</w:t>
-      </w:r>
-      <w:r>
-        <w:rPr>
-          <w:rFonts w:ascii="Arial" w:hAnsi="Arial" w:cs="Arial"/>
-        </w:rPr>
-        <w:t xml:space="preserve"> level of education does not necessarily mean you would be more competitive compared with other people </w:t>
-      </w:r>
-      <w:r>
-        <w:rPr>
-          <w:rFonts w:ascii="Arial" w:hAnsi="Arial" w:cs="Arial"/>
-        </w:rPr>
-        <w:t>t</w:t>
-      </w:r>
-      <w:r>
-        <w:rPr>
-          <w:rFonts w:ascii="Arial" w:hAnsi="Arial" w:cs="Arial"/>
-        </w:rPr>
-        <w:t xml:space="preserve">hat are less educated than you. </w:t>
-      </w:r>
-      <w:r>
-        <w:rPr>
-          <w:rFonts w:ascii="Arial" w:hAnsi="Arial" w:cs="Arial"/>
-        </w:rPr>
-        <w:t xml:space="preserve">Therefore, from a statistical perspective, the dropout rate can’t explain for the increasing in unemployment </w:t>
-      </w:r>
-      <w:r>
-        <w:rPr>
-          <w:rFonts w:ascii="Arial" w:hAnsi="Arial" w:cs="Arial"/>
-        </w:rPr>
-        <w:t>rate of youth people. These two factors are not related with one an</w:t>
-      </w:r>
-      <w:r>
-        <w:rPr>
-          <w:rFonts w:ascii="Arial" w:hAnsi="Arial" w:cs="Arial"/>
-        </w:rPr>
-        <w:t>other based on the visualization.</w:t>
+        <w:t xml:space="preserve"> crisis, and </w:t>
       </w:r>
       <w:bookmarkStart w:id="0" w:name="_GoBack"/>
       <w:bookmarkEnd w:id="0"/>
+      <w:r>
+        <w:rPr>
+          <w:rFonts w:ascii="Arial" w:hAnsi="Arial" w:cs="Arial"/>
+        </w:rPr>
+        <w:t xml:space="preserve">even surprisingly, </w:t>
+      </w:r>
+      <w:r>
+        <w:rPr>
+          <w:rFonts w:ascii="Arial" w:hAnsi="Arial" w:cs="Arial"/>
+        </w:rPr>
+        <w:t xml:space="preserve">Germany’s unemployment rate </w:t>
+      </w:r>
+      <w:r>
+        <w:rPr>
+          <w:rFonts w:ascii="Arial" w:hAnsi="Arial" w:cs="Arial"/>
+        </w:rPr>
+        <w:t>of youth people decreases as time move</w:t>
+      </w:r>
+      <w:r>
+        <w:rPr>
+          <w:rFonts w:ascii="Arial" w:hAnsi="Arial" w:cs="Arial" w:hint="eastAsia"/>
+        </w:rPr>
+        <w:t>s</w:t>
+      </w:r>
+      <w:r>
+        <w:rPr>
+          <w:rFonts w:ascii="Arial" w:hAnsi="Arial" w:cs="Arial"/>
+        </w:rPr>
+        <w:t xml:space="preserve"> on. The distinct performance of the four countries after economic crisis</w:t>
+      </w:r>
+      <w:r>
+        <w:rPr>
+          <w:rFonts w:ascii="Arial" w:hAnsi="Arial" w:cs="Arial"/>
+        </w:rPr>
+        <w:t xml:space="preserve"> </w:t>
+      </w:r>
+      <w:r>
+        <w:rPr>
+          <w:rFonts w:ascii="Arial" w:hAnsi="Arial" w:cs="Arial"/>
+        </w:rPr>
+        <w:t xml:space="preserve">led us </w:t>
+      </w:r>
+      <w:r>
+        <w:rPr>
+          <w:rFonts w:ascii="Arial" w:hAnsi="Arial" w:cs="Arial"/>
+        </w:rPr>
+        <w:t>step</w:t>
+      </w:r>
+      <w:r>
+        <w:rPr>
+          <w:rFonts w:ascii="Arial" w:hAnsi="Arial" w:cs="Arial"/>
+        </w:rPr>
+        <w:t xml:space="preserve"> further into finding out the rooted cause</w:t>
+      </w:r>
+      <w:r>
+        <w:rPr>
+          <w:rFonts w:ascii="Arial" w:hAnsi="Arial" w:cs="Arial"/>
+        </w:rPr>
+        <w:t xml:space="preserve"> of the high unemployment rate, in other words, what are </w:t>
+      </w:r>
+      <w:r>
+        <w:rPr>
+          <w:rFonts w:ascii="Arial" w:hAnsi="Arial" w:cs="Arial" w:hint="eastAsia"/>
+        </w:rPr>
+        <w:t>the possible</w:t>
+      </w:r>
+      <w:r>
+        <w:rPr>
+          <w:rFonts w:ascii="Arial" w:hAnsi="Arial" w:cs="Arial"/>
+        </w:rPr>
+        <w:t xml:space="preserve"> factors that might exert an impact on it.</w:t>
+      </w:r>
+    </w:p>
+    <w:p>
+      <w:pPr>
+        <w:pStyle w:val="a3"/>
+        <w:ind w:left="360" w:firstLineChars="0" w:firstLine="0"/>
+        <w:rPr>
+          <w:rFonts w:ascii="Arial" w:hAnsi="Arial" w:cs="Arial"/>
+        </w:rPr>
+      </w:pPr>
+    </w:p>
+    <w:p>
+      <w:pPr>
+        <w:pStyle w:val="a3"/>
+        <w:ind w:left="360" w:firstLineChars="0" w:firstLine="0"/>
+        <w:rPr>
+          <w:rFonts w:ascii="Arial" w:hAnsi="Arial" w:cs="Arial"/>
+        </w:rPr>
+      </w:pPr>
+      <w:r>
+        <w:rPr>
+          <w:rFonts w:ascii="Arial" w:hAnsi="Arial" w:cs="Arial"/>
+        </w:rPr>
+        <w:t xml:space="preserve">Since we’re focusing on the unemployment rate of the youth people in Europe, the education level of each individual is definitely something we should take into consideration. </w:t>
+      </w:r>
+      <w:r>
+        <w:rPr>
+          <w:rFonts w:ascii="Arial" w:hAnsi="Arial" w:cs="Arial"/>
+        </w:rPr>
+        <w:t xml:space="preserve">We would like to </w:t>
+      </w:r>
+      <w:r>
+        <w:rPr>
+          <w:rFonts w:ascii="Arial" w:hAnsi="Arial" w:cs="Arial"/>
+        </w:rPr>
+        <w:t>see whether</w:t>
+      </w:r>
+      <w:r>
+        <w:rPr>
+          <w:rFonts w:ascii="Arial" w:hAnsi="Arial" w:cs="Arial" w:hint="eastAsia"/>
+        </w:rPr>
+        <w:t xml:space="preserve"> </w:t>
+      </w:r>
+      <w:r>
+        <w:rPr>
+          <w:rFonts w:ascii="Arial" w:hAnsi="Arial" w:cs="Arial"/>
+        </w:rPr>
+        <w:t xml:space="preserve">dropout rate </w:t>
+      </w:r>
+      <w:r>
+        <w:rPr>
+          <w:rFonts w:ascii="Arial" w:hAnsi="Arial" w:cs="Arial" w:hint="eastAsia"/>
+        </w:rPr>
+        <w:t xml:space="preserve">has an impact </w:t>
+      </w:r>
+      <w:r>
+        <w:rPr>
+          <w:rFonts w:ascii="Arial" w:hAnsi="Arial" w:cs="Arial"/>
+        </w:rPr>
+        <w:t>on the unemployment rate of the youth.</w:t>
+      </w:r>
+      <w:r>
+        <w:rPr>
+          <w:rFonts w:ascii="Arial" w:hAnsi="Arial" w:cs="Arial"/>
+        </w:rPr>
+        <w:t xml:space="preserve"> The assumptions that we made is the relationship between these two variables should be positively correlated, which means that the unemployment rate should increase as the dropout rate goes up.</w:t>
+      </w:r>
+      <w:r>
+        <w:rPr>
+          <w:rFonts w:ascii="Arial" w:hAnsi="Arial" w:cs="Arial"/>
+        </w:rPr>
+        <w:t xml:space="preserve"> </w:t>
+      </w:r>
+      <w:r>
+        <w:rPr>
+          <w:rFonts w:ascii="Arial" w:hAnsi="Arial" w:cs="Arial"/>
+        </w:rPr>
+        <w:t>Another factor</w:t>
+      </w:r>
+      <w:r>
+        <w:rPr>
+          <w:rFonts w:ascii="Arial" w:hAnsi="Arial" w:cs="Arial"/>
+        </w:rPr>
+        <w:t xml:space="preserve"> </w:t>
+      </w:r>
+      <w:r>
+        <w:rPr>
+          <w:rFonts w:ascii="Arial" w:hAnsi="Arial" w:cs="Arial" w:hint="eastAsia"/>
+        </w:rPr>
+        <w:t>being</w:t>
+      </w:r>
+      <w:r>
+        <w:rPr>
+          <w:rFonts w:ascii="Arial" w:hAnsi="Arial" w:cs="Arial"/>
+        </w:rPr>
+        <w:t xml:space="preserve"> considered is</w:t>
+      </w:r>
+      <w:r>
+        <w:rPr>
+          <w:rFonts w:ascii="Arial" w:hAnsi="Arial" w:cs="Arial"/>
+        </w:rPr>
+        <w:t xml:space="preserve"> GDP, which is one of the most important indicators of economic </w:t>
+      </w:r>
+      <w:r>
+        <w:rPr>
+          <w:rFonts w:ascii="Arial" w:hAnsi="Arial" w:cs="Arial" w:hint="eastAsia"/>
+        </w:rPr>
+        <w:t>situation</w:t>
+      </w:r>
+      <w:r>
+        <w:rPr>
+          <w:rFonts w:ascii="Arial" w:hAnsi="Arial" w:cs="Arial"/>
+        </w:rPr>
+        <w:t xml:space="preserve"> of each country. We used the approach described previously and the relationship of multiple factors can be shown in a single graph. It’s quite intuitive to see </w:t>
+      </w:r>
+      <w:proofErr w:type="gramStart"/>
+      <w:r>
+        <w:rPr>
+          <w:rFonts w:ascii="Arial" w:hAnsi="Arial" w:cs="Arial"/>
+        </w:rPr>
+        <w:t>that GDP and unemployment rate are</w:t>
+      </w:r>
+      <w:proofErr w:type="gramEnd"/>
+      <w:r>
+        <w:rPr>
+          <w:rFonts w:ascii="Arial" w:hAnsi="Arial" w:cs="Arial"/>
+        </w:rPr>
+        <w:t xml:space="preserve"> </w:t>
+      </w:r>
+      <w:r>
+        <w:rPr>
+          <w:rFonts w:ascii="Arial" w:hAnsi="Arial" w:cs="Arial"/>
+        </w:rPr>
+        <w:t xml:space="preserve">negatively correlated, which means that the decreasing GDP will result in an </w:t>
+      </w:r>
+      <w:r>
+        <w:rPr>
+          <w:rFonts w:ascii="Arial" w:hAnsi="Arial" w:cs="Arial"/>
+        </w:rPr>
+        <w:t>increasing rate of unemployment.</w:t>
+      </w:r>
+      <w:r>
+        <w:rPr>
+          <w:rFonts w:ascii="Arial" w:hAnsi="Arial" w:cs="Arial"/>
+        </w:rPr>
+        <w:t xml:space="preserve"> However, France seems to be the only exception that </w:t>
+      </w:r>
+      <w:r>
+        <w:rPr>
+          <w:rFonts w:ascii="Arial" w:hAnsi="Arial" w:cs="Arial"/>
+        </w:rPr>
+        <w:t xml:space="preserve">the bigger value of GDP doesn’t have a prominent impact on the unemployment rate probably due to the fact of the differences of each country’s own policies. However, it’s still quite convincing to say, from the </w:t>
+      </w:r>
+      <w:r>
+        <w:rPr>
+          <w:rFonts w:ascii="Arial" w:hAnsi="Arial" w:cs="Arial"/>
+        </w:rPr>
+        <w:lastRenderedPageBreak/>
+        <w:t xml:space="preserve">rest countries that are chosen as representatives, GPD does </w:t>
+      </w:r>
+      <w:r>
+        <w:rPr>
+          <w:rFonts w:ascii="Arial" w:hAnsi="Arial" w:cs="Arial"/>
+        </w:rPr>
+        <w:t>exert an impact on the unemployment rate of youth people in Europe. The lower values of GDP tend to result in higher value</w:t>
+      </w:r>
+      <w:r>
+        <w:rPr>
+          <w:rFonts w:ascii="Arial" w:hAnsi="Arial" w:cs="Arial"/>
+        </w:rPr>
+        <w:t>s of unemployment rate, which in accordance with our original assumption. As for the dropout rate, we’re surprising to find that the change in dropout rate as time moves on has presumably become a trend across Europe since the four countries share the same pattern that no matter how the other two factors vary, the dropout rates always go for a gradual decrease</w:t>
+      </w:r>
+      <w:r>
+        <w:rPr>
+          <w:rFonts w:ascii="Arial" w:hAnsi="Arial" w:cs="Arial"/>
+        </w:rPr>
+        <w:t xml:space="preserve">, which naturally makes us wonder if the number of people dropping out of school goes up year by year, then why the unemployment rate of some country still increase. </w:t>
+      </w:r>
+      <w:r>
+        <w:rPr>
+          <w:rFonts w:ascii="Arial" w:hAnsi="Arial" w:cs="Arial"/>
+        </w:rPr>
+        <w:t xml:space="preserve">We think this is somewhat unreasonable. </w:t>
+      </w:r>
+      <w:r>
+        <w:rPr>
+          <w:rFonts w:ascii="Arial" w:hAnsi="Arial" w:cs="Arial"/>
+        </w:rPr>
+        <w:t xml:space="preserve">We researched into this </w:t>
+      </w:r>
+      <w:r>
+        <w:rPr>
+          <w:rFonts w:ascii="Arial" w:hAnsi="Arial" w:cs="Arial"/>
+        </w:rPr>
+        <w:t>phenomenon</w:t>
+      </w:r>
+      <w:r>
+        <w:rPr>
+          <w:rFonts w:ascii="Arial" w:hAnsi="Arial" w:cs="Arial"/>
+        </w:rPr>
+        <w:t xml:space="preserve">, and we think the reasoning behind this is that there’s a growing mismatch between the skills that young people have and the positions that are offered on the job market, by attaining a </w:t>
+      </w:r>
+      <w:r>
+        <w:rPr>
+          <w:rFonts w:ascii="Arial" w:hAnsi="Arial" w:cs="Arial"/>
+        </w:rPr>
+        <w:t>certain</w:t>
+      </w:r>
+      <w:r>
+        <w:rPr>
+          <w:rFonts w:ascii="Arial" w:hAnsi="Arial" w:cs="Arial"/>
+        </w:rPr>
+        <w:t xml:space="preserve"> level of education does not necessarily mean you would be more competitive compared with other people </w:t>
+      </w:r>
+      <w:r>
+        <w:rPr>
+          <w:rFonts w:ascii="Arial" w:hAnsi="Arial" w:cs="Arial"/>
+        </w:rPr>
+        <w:t>t</w:t>
+      </w:r>
+      <w:r>
+        <w:rPr>
+          <w:rFonts w:ascii="Arial" w:hAnsi="Arial" w:cs="Arial"/>
+        </w:rPr>
+        <w:t xml:space="preserve">hat are less educated than you. </w:t>
+      </w:r>
+      <w:r>
+        <w:rPr>
+          <w:rFonts w:ascii="Arial" w:hAnsi="Arial" w:cs="Arial"/>
+        </w:rPr>
+        <w:t xml:space="preserve">Therefore, from a statistical perspective, the dropout rate can’t explain for the increasing in unemployment </w:t>
+      </w:r>
+      <w:r>
+        <w:rPr>
+          <w:rFonts w:ascii="Arial" w:hAnsi="Arial" w:cs="Arial"/>
+        </w:rPr>
+        <w:t>rate of youth people. These two factors are not related with one an</w:t>
+      </w:r>
+      <w:r>
+        <w:rPr>
+          <w:rFonts w:ascii="Arial" w:hAnsi="Arial" w:cs="Arial"/>
+        </w:rPr>
+        <w:t>other based on the visualization.</w:t>
+      </w:r>
     </w:p>
     <w:p>
       <w:pPr>
@@ -754,7 +1060,7 @@
 </file>
 
 <file path=word/numbering.xml><?xml version="1.0" encoding="utf-8"?>
-<w:numbering xmlns:wpc="http://schemas.microsoft.com/office/word/2010/wordprocessingCanvas" xmlns:mo="http://schemas.microsoft.com/office/mac/office/2008/main" xmlns:mc="http://schemas.openxmlformats.org/markup-compatibility/2006" xmlns:mv="urn:schemas-microsoft-com:mac:vml" xmlns:o="urn:schemas-microsoft-com:office:office" xmlns:r="http://schemas.openxmlformats.org/officeDocument/2006/relationships" xmlns:m="http://schemas.openxmlformats.org/officeDocument/2006/math" xmlns:v="urn:schemas-microsoft-com:vml" xmlns:wp14="http://schemas.microsoft.com/office/word/2010/wordprocessingDrawing" xmlns:wp="http://schemas.openxmlformats.org/drawingml/2006/wordprocessingDrawing" xmlns:w10="urn:schemas-microsoft-com:office:word" xmlns:w="http://schemas.openxmlformats.org/wordprocessingml/2006/main" xmlns:w14="http://schemas.microsoft.com/office/word/2010/wordml" xmlns:w15="http://schemas.microsoft.com/office/word/2012/wordml" xmlns:wpg="http://schemas.microsoft.com/office/word/2010/wordprocessingGroup" xmlns:wpi="http://schemas.microsoft.com/office/word/2010/wordprocessingInk" xmlns:wne="http://schemas.microsoft.com/office/word/2006/wordml" xmlns:wps="http://schemas.microsoft.com/office/word/2010/wordprocessingShape" mc:Ignorable="w14 w15 wp14">
+<w:numbering xmlns:wpc="http://schemas.microsoft.com/office/word/2010/wordprocessingCanvas" xmlns:mc="http://schemas.openxmlformats.org/markup-compatibility/2006" xmlns:o="urn:schemas-microsoft-com:office:office" xmlns:r="http://schemas.openxmlformats.org/officeDocument/2006/relationships" xmlns:m="http://schemas.openxmlformats.org/officeDocument/2006/math" xmlns:v="urn:schemas-microsoft-com:vml" xmlns:wp14="http://schemas.microsoft.com/office/word/2010/wordprocessingDrawing" xmlns:wp="http://schemas.openxmlformats.org/drawingml/2006/wordprocessingDrawing" xmlns:w10="urn:schemas-microsoft-com:office:word" xmlns:w="http://schemas.openxmlformats.org/wordprocessingml/2006/main" xmlns:w14="http://schemas.microsoft.com/office/word/2010/wordml" xmlns:wpg="http://schemas.microsoft.com/office/word/2010/wordprocessingGroup" xmlns:wpi="http://schemas.microsoft.com/office/word/2010/wordprocessingInk" xmlns:wne="http://schemas.microsoft.com/office/word/2006/wordml" xmlns:wps="http://schemas.microsoft.com/office/word/2010/wordprocessingShape" mc:Ignorable="w14 wp14">
   <w:abstractNum w:abstractNumId="0">
     <w:nsid w:val="13D62E01"/>
     <w:multiLevelType w:val="hybridMultilevel"/>
@@ -943,7 +1249,7 @@
 </file>
 
 <file path=word/styles.xml><?xml version="1.0" encoding="utf-8"?>
-<w:styles xmlns:mc="http://schemas.openxmlformats.org/markup-compatibility/2006" xmlns:r="http://schemas.openxmlformats.org/officeDocument/2006/relationships" xmlns:w="http://schemas.openxmlformats.org/wordprocessingml/2006/main" xmlns:w14="http://schemas.microsoft.com/office/word/2010/wordml" xmlns:w15="http://schemas.microsoft.com/office/word/2012/wordml" mc:Ignorable="w14 w15">
+<w:styles xmlns:mc="http://schemas.openxmlformats.org/markup-compatibility/2006" xmlns:r="http://schemas.openxmlformats.org/officeDocument/2006/relationships" xmlns:w="http://schemas.openxmlformats.org/wordprocessingml/2006/main" xmlns:w14="http://schemas.microsoft.com/office/word/2010/wordml" mc:Ignorable="w14">
   <w:docDefaults>
     <w:rPrDefault>
       <w:rPr>
@@ -956,387 +1262,345 @@
     </w:rPrDefault>
     <w:pPrDefault/>
   </w:docDefaults>
-  <w:latentStyles w:defLockedState="0" w:defUIPriority="99" w:defSemiHidden="0" w:defUnhideWhenUsed="0" w:defQFormat="0" w:count="380">
-    <w:lsdException w:name="Normal" w:uiPriority="0" w:qFormat="1"/>
-    <w:lsdException w:name="heading 1" w:uiPriority="9" w:qFormat="1"/>
-    <w:lsdException w:name="heading 2" w:semiHidden="1" w:uiPriority="9" w:unhideWhenUsed="1" w:qFormat="1"/>
-    <w:lsdException w:name="heading 3" w:semiHidden="1" w:uiPriority="9" w:unhideWhenUsed="1" w:qFormat="1"/>
-    <w:lsdException w:name="heading 4" w:semiHidden="1" w:uiPriority="9" w:unhideWhenUsed="1" w:qFormat="1"/>
-    <w:lsdException w:name="heading 5" w:semiHidden="1" w:uiPriority="9" w:unhideWhenUsed="1" w:qFormat="1"/>
-    <w:lsdException w:name="heading 6" w:semiHidden="1" w:uiPriority="9" w:unhideWhenUsed="1" w:qFormat="1"/>
-    <w:lsdException w:name="heading 7" w:semiHidden="1" w:uiPriority="9" w:unhideWhenUsed="1" w:qFormat="1"/>
-    <w:lsdException w:name="heading 8" w:semiHidden="1" w:uiPriority="9" w:unhideWhenUsed="1" w:qFormat="1"/>
-    <w:lsdException w:name="heading 9" w:semiHidden="1" w:uiPriority="9" w:unhideWhenUsed="1" w:qFormat="1"/>
-    <w:lsdException w:name="index 1" w:semiHidden="1" w:unhideWhenUsed="1"/>
-    <w:lsdException w:name="index 2" w:semiHidden="1" w:unhideWhenUsed="1"/>
-    <w:lsdException w:name="index 3" w:semiHidden="1" w:unhideWhenUsed="1"/>
-    <w:lsdException w:name="index 4" w:semiHidden="1" w:unhideWhenUsed="1"/>
-    <w:lsdException w:name="index 5" w:semiHidden="1" w:unhideWhenUsed="1"/>
-    <w:lsdException w:name="index 6" w:semiHidden="1" w:unhideWhenUsed="1"/>
-    <w:lsdException w:name="index 7" w:semiHidden="1" w:unhideWhenUsed="1"/>
-    <w:lsdException w:name="index 8" w:semiHidden="1" w:unhideWhenUsed="1"/>
-    <w:lsdException w:name="index 9" w:semiHidden="1" w:unhideWhenUsed="1"/>
-    <w:lsdException w:name="toc 1" w:semiHidden="1" w:uiPriority="39" w:unhideWhenUsed="1"/>
-    <w:lsdException w:name="toc 2" w:semiHidden="1" w:uiPriority="39" w:unhideWhenUsed="1"/>
-    <w:lsdException w:name="toc 3" w:semiHidden="1" w:uiPriority="39" w:unhideWhenUsed="1"/>
-    <w:lsdException w:name="toc 4" w:semiHidden="1" w:uiPriority="39" w:unhideWhenUsed="1"/>
-    <w:lsdException w:name="toc 5" w:semiHidden="1" w:uiPriority="39" w:unhideWhenUsed="1"/>
-    <w:lsdException w:name="toc 6" w:semiHidden="1" w:uiPriority="39" w:unhideWhenUsed="1"/>
-    <w:lsdException w:name="toc 7" w:semiHidden="1" w:uiPriority="39" w:unhideWhenUsed="1"/>
-    <w:lsdException w:name="toc 8" w:semiHidden="1" w:uiPriority="39" w:unhideWhenUsed="1"/>
-    <w:lsdException w:name="toc 9" w:semiHidden="1" w:uiPriority="39" w:unhideWhenUsed="1"/>
-    <w:lsdException w:name="Normal Indent" w:semiHidden="1" w:unhideWhenUsed="1"/>
-    <w:lsdException w:name="footnote text" w:semiHidden="1" w:unhideWhenUsed="1"/>
-    <w:lsdException w:name="annotation text" w:semiHidden="1" w:unhideWhenUsed="1"/>
-    <w:lsdException w:name="header" w:semiHidden="1" w:unhideWhenUsed="1"/>
-    <w:lsdException w:name="footer" w:semiHidden="1" w:unhideWhenUsed="1"/>
-    <w:lsdException w:name="index heading" w:semiHidden="1" w:unhideWhenUsed="1"/>
-    <w:lsdException w:name="caption" w:semiHidden="1" w:uiPriority="35" w:unhideWhenUsed="1" w:qFormat="1"/>
-    <w:lsdException w:name="table of figures" w:semiHidden="1" w:unhideWhenUsed="1"/>
-    <w:lsdException w:name="envelope address" w:semiHidden="1" w:unhideWhenUsed="1"/>
-    <w:lsdException w:name="envelope return" w:semiHidden="1" w:unhideWhenUsed="1"/>
-    <w:lsdException w:name="footnote reference" w:semiHidden="1" w:unhideWhenUsed="1"/>
-    <w:lsdException w:name="annotation reference" w:semiHidden="1" w:unhideWhenUsed="1"/>
-    <w:lsdException w:name="line number" w:semiHidden="1" w:unhideWhenUsed="1"/>
-    <w:lsdException w:name="page number" w:semiHidden="1" w:unhideWhenUsed="1"/>
-    <w:lsdException w:name="endnote reference" w:semiHidden="1" w:unhideWhenUsed="1"/>
-    <w:lsdException w:name="endnote text" w:semiHidden="1" w:unhideWhenUsed="1"/>
-    <w:lsdException w:name="table of authorities" w:semiHidden="1" w:unhideWhenUsed="1"/>
-    <w:lsdException w:name="macro" w:semiHidden="1" w:unhideWhenUsed="1"/>
-    <w:lsdException w:name="toa heading" w:semiHidden="1" w:unhideWhenUsed="1"/>
-    <w:lsdException w:name="List" w:semiHidden="1" w:unhideWhenUsed="1"/>
-    <w:lsdException w:name="List Bullet" w:semiHidden="1" w:unhideWhenUsed="1"/>
-    <w:lsdException w:name="List Number" w:semiHidden="1" w:unhideWhenUsed="1"/>
-    <w:lsdException w:name="List 2" w:semiHidden="1" w:unhideWhenUsed="1"/>
-    <w:lsdException w:name="List 3" w:semiHidden="1" w:unhideWhenUsed="1"/>
-    <w:lsdException w:name="List 4" w:semiHidden="1" w:unhideWhenUsed="1"/>
-    <w:lsdException w:name="List 5" w:semiHidden="1" w:unhideWhenUsed="1"/>
-    <w:lsdException w:name="List Bullet 2" w:semiHidden="1" w:unhideWhenUsed="1"/>
-    <w:lsdException w:name="List Bullet 3" w:semiHidden="1" w:unhideWhenUsed="1"/>
-    <w:lsdException w:name="List Bullet 4" w:semiHidden="1" w:unhideWhenUsed="1"/>
-    <w:lsdException w:name="List Bullet 5" w:semiHidden="1" w:unhideWhenUsed="1"/>
-    <w:lsdException w:name="List Number 2" w:semiHidden="1" w:unhideWhenUsed="1"/>
-    <w:lsdException w:name="List Number 3" w:semiHidden="1" w:unhideWhenUsed="1"/>
-    <w:lsdException w:name="List Number 4" w:semiHidden="1" w:unhideWhenUsed="1"/>
-    <w:lsdException w:name="List Number 5" w:semiHidden="1" w:unhideWhenUsed="1"/>
-    <w:lsdException w:name="Title" w:uiPriority="10" w:qFormat="1"/>
-    <w:lsdException w:name="Closing" w:semiHidden="1" w:unhideWhenUsed="1"/>
-    <w:lsdException w:name="Signature" w:semiHidden="1" w:unhideWhenUsed="1"/>
-    <w:lsdException w:name="Default Paragraph Font" w:semiHidden="1" w:uiPriority="1" w:unhideWhenUsed="1"/>
-    <w:lsdException w:name="Body Text" w:semiHidden="1" w:unhideWhenUsed="1"/>
-    <w:lsdException w:name="Body Text Indent" w:semiHidden="1" w:unhideWhenUsed="1"/>
-    <w:lsdException w:name="List Continue" w:semiHidden="1" w:unhideWhenUsed="1"/>
-    <w:lsdException w:name="List Continue 2" w:semiHidden="1" w:unhideWhenUsed="1"/>
-    <w:lsdException w:name="List Continue 3" w:semiHidden="1" w:unhideWhenUsed="1"/>
-    <w:lsdException w:name="List Continue 4" w:semiHidden="1" w:unhideWhenUsed="1"/>
-    <w:lsdException w:name="List Continue 5" w:semiHidden="1" w:unhideWhenUsed="1"/>
-    <w:lsdException w:name="Message Header" w:semiHidden="1" w:unhideWhenUsed="1"/>
-    <w:lsdException w:name="Subtitle" w:uiPriority="11" w:qFormat="1"/>
-    <w:lsdException w:name="Salutation" w:semiHidden="1" w:unhideWhenUsed="1"/>
-    <w:lsdException w:name="Date" w:semiHidden="1" w:unhideWhenUsed="1"/>
-    <w:lsdException w:name="Body Text First Indent" w:semiHidden="1" w:unhideWhenUsed="1"/>
-    <w:lsdException w:name="Body Text First Indent 2" w:semiHidden="1" w:unhideWhenUsed="1"/>
-    <w:lsdException w:name="Note Heading" w:semiHidden="1" w:unhideWhenUsed="1"/>
-    <w:lsdException w:name="Body Text 2" w:semiHidden="1" w:unhideWhenUsed="1"/>
-    <w:lsdException w:name="Body Text 3" w:semiHidden="1" w:unhideWhenUsed="1"/>
-    <w:lsdException w:name="Body Text Indent 2" w:semiHidden="1" w:unhideWhenUsed="1"/>
-    <w:lsdException w:name="Body Text Indent 3" w:semiHidden="1" w:unhideWhenUsed="1"/>
-    <w:lsdException w:name="Block Text" w:semiHidden="1" w:unhideWhenUsed="1"/>
-    <w:lsdException w:name="Hyperlink" w:semiHidden="1" w:unhideWhenUsed="1"/>
-    <w:lsdException w:name="FollowedHyperlink" w:semiHidden="1" w:unhideWhenUsed="1"/>
-    <w:lsdException w:name="Strong" w:uiPriority="22" w:qFormat="1"/>
-    <w:lsdException w:name="Emphasis" w:uiPriority="20" w:qFormat="1"/>
-    <w:lsdException w:name="Document Map" w:semiHidden="1" w:unhideWhenUsed="1"/>
-    <w:lsdException w:name="Plain Text" w:semiHidden="1" w:unhideWhenUsed="1"/>
-    <w:lsdException w:name="E-mail Signature" w:semiHidden="1" w:unhideWhenUsed="1"/>
-    <w:lsdException w:name="HTML Top of Form" w:semiHidden="1" w:unhideWhenUsed="1"/>
-    <w:lsdException w:name="HTML Bottom of Form" w:semiHidden="1" w:unhideWhenUsed="1"/>
-    <w:lsdException w:name="Normal (Web)" w:semiHidden="1" w:unhideWhenUsed="1"/>
-    <w:lsdException w:name="HTML Acronym" w:semiHidden="1" w:unhideWhenUsed="1"/>
-    <w:lsdException w:name="HTML Address" w:semiHidden="1" w:unhideWhenUsed="1"/>
-    <w:lsdException w:name="HTML Cite" w:semiHidden="1" w:unhideWhenUsed="1"/>
-    <w:lsdException w:name="HTML Code" w:semiHidden="1" w:unhideWhenUsed="1"/>
-    <w:lsdException w:name="HTML Definition" w:semiHidden="1" w:unhideWhenUsed="1"/>
-    <w:lsdException w:name="HTML Keyboard" w:semiHidden="1" w:unhideWhenUsed="1"/>
-    <w:lsdException w:name="HTML Preformatted" w:semiHidden="1" w:unhideWhenUsed="1"/>
-    <w:lsdException w:name="HTML Sample" w:semiHidden="1" w:unhideWhenUsed="1"/>
-    <w:lsdException w:name="HTML Typewriter" w:semiHidden="1" w:unhideWhenUsed="1"/>
-    <w:lsdException w:name="HTML Variable" w:semiHidden="1" w:unhideWhenUsed="1"/>
-    <w:lsdException w:name="Normal Table" w:semiHidden="1" w:unhideWhenUsed="1"/>
-    <w:lsdException w:name="annotation subject" w:semiHidden="1" w:unhideWhenUsed="1"/>
-    <w:lsdException w:name="No List" w:semiHidden="1" w:unhideWhenUsed="1"/>
-    <w:lsdException w:name="Outline List 1" w:semiHidden="1" w:unhideWhenUsed="1"/>
-    <w:lsdException w:name="Outline List 2" w:semiHidden="1" w:unhideWhenUsed="1"/>
-    <w:lsdException w:name="Outline List 3" w:semiHidden="1" w:unhideWhenUsed="1"/>
-    <w:lsdException w:name="Table Simple 1" w:semiHidden="1" w:unhideWhenUsed="1"/>
-    <w:lsdException w:name="Table Simple 2" w:semiHidden="1" w:unhideWhenUsed="1"/>
-    <w:lsdException w:name="Table Simple 3" w:semiHidden="1" w:unhideWhenUsed="1"/>
-    <w:lsdException w:name="Table Classic 1" w:semiHidden="1" w:unhideWhenUsed="1"/>
-    <w:lsdException w:name="Table Classic 2" w:semiHidden="1" w:unhideWhenUsed="1"/>
-    <w:lsdException w:name="Table Classic 3" w:semiHidden="1" w:unhideWhenUsed="1"/>
-    <w:lsdException w:name="Table Classic 4" w:semiHidden="1" w:unhideWhenUsed="1"/>
-    <w:lsdException w:name="Table Colorful 1" w:semiHidden="1" w:unhideWhenUsed="1"/>
-    <w:lsdException w:name="Table Colorful 2" w:semiHidden="1" w:unhideWhenUsed="1"/>
-    <w:lsdException w:name="Table Colorful 3" w:semiHidden="1" w:unhideWhenUsed="1"/>
-    <w:lsdException w:name="Table Columns 1" w:semiHidden="1" w:unhideWhenUsed="1"/>
-    <w:lsdException w:name="Table Columns 2" w:semiHidden="1" w:unhideWhenUsed="1"/>
-    <w:lsdException w:name="Table Columns 3" w:semiHidden="1" w:unhideWhenUsed="1"/>
-    <w:lsdException w:name="Table Columns 4" w:semiHidden="1" w:unhideWhenUsed="1"/>
-    <w:lsdException w:name="Table Columns 5" w:semiHidden="1" w:unhideWhenUsed="1"/>
-    <w:lsdException w:name="Table Grid 1" w:semiHidden="1" w:unhideWhenUsed="1"/>
-    <w:lsdException w:name="Table Grid 2" w:semiHidden="1" w:unhideWhenUsed="1"/>
-    <w:lsdException w:name="Table Grid 3" w:semiHidden="1" w:unhideWhenUsed="1"/>
-    <w:lsdException w:name="Table Grid 4" w:semiHidden="1" w:unhideWhenUsed="1"/>
-    <w:lsdException w:name="Table Grid 5" w:semiHidden="1" w:unhideWhenUsed="1"/>
-    <w:lsdException w:name="Table Grid 6" w:semiHidden="1" w:unhideWhenUsed="1"/>
-    <w:lsdException w:name="Table Grid 7" w:semiHidden="1" w:unhideWhenUsed="1"/>
-    <w:lsdException w:name="Table Grid 8" w:semiHidden="1" w:unhideWhenUsed="1"/>
-    <w:lsdException w:name="Table List 1" w:semiHidden="1" w:unhideWhenUsed="1"/>
-    <w:lsdException w:name="Table List 2" w:semiHidden="1" w:unhideWhenUsed="1"/>
-    <w:lsdException w:name="Table List 3" w:semiHidden="1" w:unhideWhenUsed="1"/>
-    <w:lsdException w:name="Table List 4" w:semiHidden="1" w:unhideWhenUsed="1"/>
-    <w:lsdException w:name="Table List 5" w:semiHidden="1" w:unhideWhenUsed="1"/>
-    <w:lsdException w:name="Table List 6" w:semiHidden="1" w:unhideWhenUsed="1"/>
-    <w:lsdException w:name="Table List 7" w:semiHidden="1" w:unhideWhenUsed="1"/>
-    <w:lsdException w:name="Table List 8" w:semiHidden="1" w:unhideWhenUsed="1"/>
-    <w:lsdException w:name="Table 3D effects 1" w:semiHidden="1" w:unhideWhenUsed="1"/>
-    <w:lsdException w:name="Table 3D effects 2" w:semiHidden="1" w:unhideWhenUsed="1"/>
-    <w:lsdException w:name="Table 3D effects 3" w:semiHidden="1" w:unhideWhenUsed="1"/>
-    <w:lsdException w:name="Table Contemporary" w:semiHidden="1" w:unhideWhenUsed="1"/>
-    <w:lsdException w:name="Table Elegant" w:semiHidden="1" w:unhideWhenUsed="1"/>
-    <w:lsdException w:name="Table Professional" w:semiHidden="1" w:unhideWhenUsed="1"/>
-    <w:lsdException w:name="Table Subtle 1" w:semiHidden="1" w:unhideWhenUsed="1"/>
-    <w:lsdException w:name="Table Subtle 2" w:semiHidden="1" w:unhideWhenUsed="1"/>
-    <w:lsdException w:name="Table Web 1" w:semiHidden="1" w:unhideWhenUsed="1"/>
-    <w:lsdException w:name="Table Web 2" w:semiHidden="1" w:unhideWhenUsed="1"/>
-    <w:lsdException w:name="Table Web 3" w:semiHidden="1" w:unhideWhenUsed="1"/>
-    <w:lsdException w:name="Balloon Text" w:semiHidden="1" w:unhideWhenUsed="1"/>
-    <w:lsdException w:name="Table Grid" w:uiPriority="39"/>
-    <w:lsdException w:name="Table Theme" w:semiHidden="1" w:unhideWhenUsed="1"/>
-    <w:lsdException w:name="Note Level 1" w:semiHidden="1" w:unhideWhenUsed="1"/>
-    <w:lsdException w:name="Note Level 2" w:semiHidden="1" w:unhideWhenUsed="1"/>
-    <w:lsdException w:name="Note Level 3" w:semiHidden="1" w:unhideWhenUsed="1"/>
-    <w:lsdException w:name="Note Level 4" w:semiHidden="1" w:unhideWhenUsed="1"/>
-    <w:lsdException w:name="Note Level 5" w:semiHidden="1" w:unhideWhenUsed="1"/>
-    <w:lsdException w:name="Note Level 6" w:semiHidden="1" w:unhideWhenUsed="1"/>
-    <w:lsdException w:name="Note Level 7" w:semiHidden="1" w:unhideWhenUsed="1"/>
-    <w:lsdException w:name="Note Level 8" w:semiHidden="1" w:unhideWhenUsed="1"/>
-    <w:lsdException w:name="Note Level 9" w:semiHidden="1" w:unhideWhenUsed="1"/>
-    <w:lsdException w:name="Placeholder Text" w:semiHidden="1"/>
-    <w:lsdException w:name="No Spacing" w:uiPriority="1" w:qFormat="1"/>
-    <w:lsdException w:name="Light Shading" w:uiPriority="60"/>
-    <w:lsdException w:name="Light List" w:uiPriority="61"/>
-    <w:lsdException w:name="Light Grid" w:uiPriority="62"/>
-    <w:lsdException w:name="Medium Shading 1" w:uiPriority="63"/>
-    <w:lsdException w:name="Medium Shading 2" w:uiPriority="64"/>
-    <w:lsdException w:name="Medium List 1" w:uiPriority="65"/>
-    <w:lsdException w:name="Medium List 2" w:uiPriority="66"/>
-    <w:lsdException w:name="Medium Grid 1" w:uiPriority="67"/>
-    <w:lsdException w:name="Medium Grid 2" w:uiPriority="68"/>
-    <w:lsdException w:name="Medium Grid 3" w:uiPriority="69"/>
-    <w:lsdException w:name="Dark List" w:uiPriority="70"/>
-    <w:lsdException w:name="Colorful Shading" w:uiPriority="71"/>
-    <w:lsdException w:name="Colorful List" w:uiPriority="72"/>
-    <w:lsdException w:name="Colorful Grid" w:uiPriority="73"/>
-    <w:lsdException w:name="Light Shading Accent 1" w:uiPriority="60"/>
-    <w:lsdException w:name="Light List Accent 1" w:uiPriority="61"/>
-    <w:lsdException w:name="Light Grid Accent 1" w:uiPriority="62"/>
-    <w:lsdException w:name="Medium Shading 1 Accent 1" w:uiPriority="63"/>
-    <w:lsdException w:name="Medium Shading 2 Accent 1" w:uiPriority="64"/>
-    <w:lsdException w:name="Medium List 1 Accent 1" w:uiPriority="65"/>
-    <w:lsdException w:name="Revision" w:semiHidden="1"/>
-    <w:lsdException w:name="List Paragraph" w:uiPriority="34" w:qFormat="1"/>
-    <w:lsdException w:name="Quote" w:uiPriority="29" w:qFormat="1"/>
-    <w:lsdException w:name="Intense Quote" w:uiPriority="30" w:qFormat="1"/>
-    <w:lsdException w:name="Medium List 2 Accent 1" w:uiPriority="66"/>
-    <w:lsdException w:name="Medium Grid 1 Accent 1" w:uiPriority="67"/>
-    <w:lsdException w:name="Medium Grid 2 Accent 1" w:uiPriority="68"/>
-    <w:lsdException w:name="Medium Grid 3 Accent 1" w:uiPriority="69"/>
-    <w:lsdException w:name="Dark List Accent 1" w:uiPriority="70"/>
-    <w:lsdException w:name="Colorful Shading Accent 1" w:uiPriority="71"/>
-    <w:lsdException w:name="Colorful List Accent 1" w:uiPriority="72"/>
-    <w:lsdException w:name="Colorful Grid Accent 1" w:uiPriority="73"/>
-    <w:lsdException w:name="Light Shading Accent 2" w:uiPriority="60"/>
-    <w:lsdException w:name="Light List Accent 2" w:uiPriority="61"/>
-    <w:lsdException w:name="Light Grid Accent 2" w:uiPriority="62"/>
-    <w:lsdException w:name="Medium Shading 1 Accent 2" w:uiPriority="63"/>
-    <w:lsdException w:name="Medium Shading 2 Accent 2" w:uiPriority="64"/>
-    <w:lsdException w:name="Medium List 1 Accent 2" w:uiPriority="65"/>
-    <w:lsdException w:name="Medium List 2 Accent 2" w:uiPriority="66"/>
-    <w:lsdException w:name="Medium Grid 1 Accent 2" w:uiPriority="67"/>
-    <w:lsdException w:name="Medium Grid 2 Accent 2" w:uiPriority="68"/>
-    <w:lsdException w:name="Medium Grid 3 Accent 2" w:uiPriority="69"/>
-    <w:lsdException w:name="Dark List Accent 2" w:uiPriority="70"/>
-    <w:lsdException w:name="Colorful Shading Accent 2" w:uiPriority="71"/>
-    <w:lsdException w:name="Colorful List Accent 2" w:uiPriority="72"/>
-    <w:lsdException w:name="Colorful Grid Accent 2" w:uiPriority="73"/>
-    <w:lsdException w:name="Light Shading Accent 3" w:uiPriority="60"/>
-    <w:lsdException w:name="Light List Accent 3" w:uiPriority="61"/>
-    <w:lsdException w:name="Light Grid Accent 3" w:uiPriority="62"/>
-    <w:lsdException w:name="Medium Shading 1 Accent 3" w:uiPriority="63"/>
-    <w:lsdException w:name="Medium Shading 2 Accent 3" w:uiPriority="64"/>
-    <w:lsdException w:name="Medium List 1 Accent 3" w:uiPriority="65"/>
-    <w:lsdException w:name="Medium List 2 Accent 3" w:uiPriority="66"/>
-    <w:lsdException w:name="Medium Grid 1 Accent 3" w:uiPriority="67"/>
-    <w:lsdException w:name="Medium Grid 2 Accent 3" w:uiPriority="68"/>
-    <w:lsdException w:name="Medium Grid 3 Accent 3" w:uiPriority="69"/>
-    <w:lsdException w:name="Dark List Accent 3" w:uiPriority="70"/>
-    <w:lsdException w:name="Colorful Shading Accent 3" w:uiPriority="71"/>
-    <w:lsdException w:name="Colorful List Accent 3" w:uiPriority="72"/>
-    <w:lsdException w:name="Colorful Grid Accent 3" w:uiPriority="73"/>
-    <w:lsdException w:name="Light Shading Accent 4" w:uiPriority="60"/>
-    <w:lsdException w:name="Light List Accent 4" w:uiPriority="61"/>
-    <w:lsdException w:name="Light Grid Accent 4" w:uiPriority="62"/>
-    <w:lsdException w:name="Medium Shading 1 Accent 4" w:uiPriority="63"/>
-    <w:lsdException w:name="Medium Shading 2 Accent 4" w:uiPriority="64"/>
-    <w:lsdException w:name="Medium List 1 Accent 4" w:uiPriority="65"/>
-    <w:lsdException w:name="Medium List 2 Accent 4" w:uiPriority="66"/>
-    <w:lsdException w:name="Medium Grid 1 Accent 4" w:uiPriority="67"/>
-    <w:lsdException w:name="Medium Grid 2 Accent 4" w:uiPriority="68"/>
-    <w:lsdException w:name="Medium Grid 3 Accent 4" w:uiPriority="69"/>
-    <w:lsdException w:name="Dark List Accent 4" w:uiPriority="70"/>
-    <w:lsdException w:name="Colorful Shading Accent 4" w:uiPriority="71"/>
-    <w:lsdException w:name="Colorful List Accent 4" w:uiPriority="72"/>
-    <w:lsdException w:name="Colorful Grid Accent 4" w:uiPriority="73"/>
-    <w:lsdException w:name="Light Shading Accent 5" w:uiPriority="60"/>
-    <w:lsdException w:name="Light List Accent 5" w:uiPriority="61"/>
-    <w:lsdException w:name="Light Grid Accent 5" w:uiPriority="62"/>
-    <w:lsdException w:name="Medium Shading 1 Accent 5" w:uiPriority="63"/>
-    <w:lsdException w:name="Medium Shading 2 Accent 5" w:uiPriority="64"/>
-    <w:lsdException w:name="Medium List 1 Accent 5" w:uiPriority="65"/>
-    <w:lsdException w:name="Medium List 2 Accent 5" w:uiPriority="66"/>
-    <w:lsdException w:name="Medium Grid 1 Accent 5" w:uiPriority="67"/>
-    <w:lsdException w:name="Medium Grid 2 Accent 5" w:uiPriority="68"/>
-    <w:lsdException w:name="Medium Grid 3 Accent 5" w:uiPriority="69"/>
-    <w:lsdException w:name="Dark List Accent 5" w:uiPriority="70"/>
-    <w:lsdException w:name="Colorful Shading Accent 5" w:uiPriority="71"/>
-    <w:lsdException w:name="Colorful List Accent 5" w:uiPriority="72"/>
-    <w:lsdException w:name="Colorful Grid Accent 5" w:uiPriority="73"/>
-    <w:lsdException w:name="Light Shading Accent 6" w:uiPriority="60"/>
-    <w:lsdException w:name="Light List Accent 6" w:uiPriority="61"/>
-    <w:lsdException w:name="Light Grid Accent 6" w:uiPriority="62"/>
-    <w:lsdException w:name="Medium Shading 1 Accent 6" w:uiPriority="63"/>
-    <w:lsdException w:name="Medium Shading 2 Accent 6" w:uiPriority="64"/>
-    <w:lsdException w:name="Medium List 1 Accent 6" w:uiPriority="65"/>
-    <w:lsdException w:name="Medium List 2 Accent 6" w:uiPriority="66"/>
-    <w:lsdException w:name="Medium Grid 1 Accent 6" w:uiPriority="67"/>
-    <w:lsdException w:name="Medium Grid 2 Accent 6" w:uiPriority="68"/>
-    <w:lsdException w:name="Medium Grid 3 Accent 6" w:uiPriority="69"/>
-    <w:lsdException w:name="Dark List Accent 6" w:uiPriority="70"/>
-    <w:lsdException w:name="Colorful Shading Accent 6" w:uiPriority="71"/>
-    <w:lsdException w:name="Colorful List Accent 6" w:uiPriority="72"/>
-    <w:lsdException w:name="Colorful Grid Accent 6" w:uiPriority="73"/>
-    <w:lsdException w:name="Subtle Emphasis" w:uiPriority="19" w:qFormat="1"/>
-    <w:lsdException w:name="Intense Emphasis" w:uiPriority="21" w:qFormat="1"/>
-    <w:lsdException w:name="Subtle Reference" w:uiPriority="31" w:qFormat="1"/>
-    <w:lsdException w:name="Intense Reference" w:uiPriority="32" w:qFormat="1"/>
-    <w:lsdException w:name="Book Title" w:uiPriority="33" w:qFormat="1"/>
-    <w:lsdException w:name="Bibliography" w:semiHidden="1" w:uiPriority="37" w:unhideWhenUsed="1"/>
-    <w:lsdException w:name="TOC Heading" w:semiHidden="1" w:uiPriority="39" w:unhideWhenUsed="1" w:qFormat="1"/>
-    <w:lsdException w:name="Plain Table 1" w:uiPriority="41"/>
-    <w:lsdException w:name="Plain Table 2" w:uiPriority="42"/>
-    <w:lsdException w:name="Plain Table 3" w:uiPriority="43"/>
-    <w:lsdException w:name="Plain Table 4" w:uiPriority="44"/>
-    <w:lsdException w:name="Plain Table 5" w:uiPriority="45"/>
-    <w:lsdException w:name="Grid Table Light" w:uiPriority="40"/>
-    <w:lsdException w:name="Grid Table 1 Light" w:uiPriority="46"/>
-    <w:lsdException w:name="Grid Table 2" w:uiPriority="47"/>
-    <w:lsdException w:name="Grid Table 3" w:uiPriority="48"/>
-    <w:lsdException w:name="Grid Table 4" w:uiPriority="49"/>
-    <w:lsdException w:name="Grid Table 5 Dark" w:uiPriority="50"/>
-    <w:lsdException w:name="Grid Table 6 Colorful" w:uiPriority="51"/>
-    <w:lsdException w:name="Grid Table 7 Colorful" w:uiPriority="52"/>
-    <w:lsdException w:name="Grid Table 1 Light Accent 1" w:uiPriority="46"/>
-    <w:lsdException w:name="Grid Table 2 Accent 1" w:uiPriority="47"/>
-    <w:lsdException w:name="Grid Table 3 Accent 1" w:uiPriority="48"/>
-    <w:lsdException w:name="Grid Table 4 Accent 1" w:uiPriority="49"/>
-    <w:lsdException w:name="Grid Table 5 Dark Accent 1" w:uiPriority="50"/>
-    <w:lsdException w:name="Grid Table 6 Colorful Accent 1" w:uiPriority="51"/>
-    <w:lsdException w:name="Grid Table 7 Colorful Accent 1" w:uiPriority="52"/>
-    <w:lsdException w:name="Grid Table 1 Light Accent 2" w:uiPriority="46"/>
-    <w:lsdException w:name="Grid Table 2 Accent 2" w:uiPriority="47"/>
-    <w:lsdException w:name="Grid Table 3 Accent 2" w:uiPriority="48"/>
-    <w:lsdException w:name="Grid Table 4 Accent 2" w:uiPriority="49"/>
-    <w:lsdException w:name="Grid Table 5 Dark Accent 2" w:uiPriority="50"/>
-    <w:lsdException w:name="Grid Table 6 Colorful Accent 2" w:uiPriority="51"/>
-    <w:lsdException w:name="Grid Table 7 Colorful Accent 2" w:uiPriority="52"/>
-    <w:lsdException w:name="Grid Table 1 Light Accent 3" w:uiPriority="46"/>
-    <w:lsdException w:name="Grid Table 2 Accent 3" w:uiPriority="47"/>
-    <w:lsdException w:name="Grid Table 3 Accent 3" w:uiPriority="48"/>
-    <w:lsdException w:name="Grid Table 4 Accent 3" w:uiPriority="49"/>
-    <w:lsdException w:name="Grid Table 5 Dark Accent 3" w:uiPriority="50"/>
-    <w:lsdException w:name="Grid Table 6 Colorful Accent 3" w:uiPriority="51"/>
-    <w:lsdException w:name="Grid Table 7 Colorful Accent 3" w:uiPriority="52"/>
-    <w:lsdException w:name="Grid Table 1 Light Accent 4" w:uiPriority="46"/>
-    <w:lsdException w:name="Grid Table 2 Accent 4" w:uiPriority="47"/>
-    <w:lsdException w:name="Grid Table 3 Accent 4" w:uiPriority="48"/>
-    <w:lsdException w:name="Grid Table 4 Accent 4" w:uiPriority="49"/>
-    <w:lsdException w:name="Grid Table 5 Dark Accent 4" w:uiPriority="50"/>
-    <w:lsdException w:name="Grid Table 6 Colorful Accent 4" w:uiPriority="51"/>
-    <w:lsdException w:name="Grid Table 7 Colorful Accent 4" w:uiPriority="52"/>
-    <w:lsdException w:name="Grid Table 1 Light Accent 5" w:uiPriority="46"/>
-    <w:lsdException w:name="Grid Table 2 Accent 5" w:uiPriority="47"/>
-    <w:lsdException w:name="Grid Table 3 Accent 5" w:uiPriority="48"/>
-    <w:lsdException w:name="Grid Table 4 Accent 5" w:uiPriority="49"/>
-    <w:lsdException w:name="Grid Table 5 Dark Accent 5" w:uiPriority="50"/>
-    <w:lsdException w:name="Grid Table 6 Colorful Accent 5" w:uiPriority="51"/>
-    <w:lsdException w:name="Grid Table 7 Colorful Accent 5" w:uiPriority="52"/>
-    <w:lsdException w:name="Grid Table 1 Light Accent 6" w:uiPriority="46"/>
-    <w:lsdException w:name="Grid Table 2 Accent 6" w:uiPriority="47"/>
-    <w:lsdException w:name="Grid Table 3 Accent 6" w:uiPriority="48"/>
-    <w:lsdException w:name="Grid Table 4 Accent 6" w:uiPriority="49"/>
-    <w:lsdException w:name="Grid Table 5 Dark Accent 6" w:uiPriority="50"/>
-    <w:lsdException w:name="Grid Table 6 Colorful Accent 6" w:uiPriority="51"/>
-    <w:lsdException w:name="Grid Table 7 Colorful Accent 6" w:uiPriority="52"/>
-    <w:lsdException w:name="List Table 1 Light" w:uiPriority="46"/>
-    <w:lsdException w:name="List Table 2" w:uiPriority="47"/>
-    <w:lsdException w:name="List Table 3" w:uiPriority="48"/>
-    <w:lsdException w:name="List Table 4" w:uiPriority="49"/>
-    <w:lsdException w:name="List Table 5 Dark" w:uiPriority="50"/>
-    <w:lsdException w:name="List Table 6 Colorful" w:uiPriority="51"/>
-    <w:lsdException w:name="List Table 7 Colorful" w:uiPriority="52"/>
-    <w:lsdException w:name="List Table 1 Light Accent 1" w:uiPriority="46"/>
-    <w:lsdException w:name="List Table 2 Accent 1" w:uiPriority="47"/>
-    <w:lsdException w:name="List Table 3 Accent 1" w:uiPriority="48"/>
-    <w:lsdException w:name="List Table 4 Accent 1" w:uiPriority="49"/>
-    <w:lsdException w:name="List Table 5 Dark Accent 1" w:uiPriority="50"/>
-    <w:lsdException w:name="List Table 6 Colorful Accent 1" w:uiPriority="51"/>
-    <w:lsdException w:name="List Table 7 Colorful Accent 1" w:uiPriority="52"/>
-    <w:lsdException w:name="List Table 1 Light Accent 2" w:uiPriority="46"/>
-    <w:lsdException w:name="List Table 2 Accent 2" w:uiPriority="47"/>
-    <w:lsdException w:name="List Table 3 Accent 2" w:uiPriority="48"/>
-    <w:lsdException w:name="List Table 4 Accent 2" w:uiPriority="49"/>
-    <w:lsdException w:name="List Table 5 Dark Accent 2" w:uiPriority="50"/>
-    <w:lsdException w:name="List Table 6 Colorful Accent 2" w:uiPriority="51"/>
-    <w:lsdException w:name="List Table 7 Colorful Accent 2" w:uiPriority="52"/>
-    <w:lsdException w:name="List Table 1 Light Accent 3" w:uiPriority="46"/>
-    <w:lsdException w:name="List Table 2 Accent 3" w:uiPriority="47"/>
-    <w:lsdException w:name="List Table 3 Accent 3" w:uiPriority="48"/>
-    <w:lsdException w:name="List Table 4 Accent 3" w:uiPriority="49"/>
-    <w:lsdException w:name="List Table 5 Dark Accent 3" w:uiPriority="50"/>
-    <w:lsdException w:name="List Table 6 Colorful Accent 3" w:uiPriority="51"/>
-    <w:lsdException w:name="List Table 7 Colorful Accent 3" w:uiPriority="52"/>
-    <w:lsdException w:name="List Table 1 Light Accent 4" w:uiPriority="46"/>
-    <w:lsdException w:name="List Table 2 Accent 4" w:uiPriority="47"/>
-    <w:lsdException w:name="List Table 3 Accent 4" w:uiPriority="48"/>
-    <w:lsdException w:name="List Table 4 Accent 4" w:uiPriority="49"/>
-    <w:lsdException w:name="List Table 5 Dark Accent 4" w:uiPriority="50"/>
-    <w:lsdException w:name="List Table 6 Colorful Accent 4" w:uiPriority="51"/>
-    <w:lsdException w:name="List Table 7 Colorful Accent 4" w:uiPriority="52"/>
-    <w:lsdException w:name="List Table 1 Light Accent 5" w:uiPriority="46"/>
-    <w:lsdException w:name="List Table 2 Accent 5" w:uiPriority="47"/>
-    <w:lsdException w:name="List Table 3 Accent 5" w:uiPriority="48"/>
-    <w:lsdException w:name="List Table 4 Accent 5" w:uiPriority="49"/>
-    <w:lsdException w:name="List Table 5 Dark Accent 5" w:uiPriority="50"/>
-    <w:lsdException w:name="List Table 6 Colorful Accent 5" w:uiPriority="51"/>
-    <w:lsdException w:name="List Table 7 Colorful Accent 5" w:uiPriority="52"/>
-    <w:lsdException w:name="List Table 1 Light Accent 6" w:uiPriority="46"/>
-    <w:lsdException w:name="List Table 2 Accent 6" w:uiPriority="47"/>
-    <w:lsdException w:name="List Table 3 Accent 6" w:uiPriority="48"/>
-    <w:lsdException w:name="List Table 4 Accent 6" w:uiPriority="49"/>
-    <w:lsdException w:name="List Table 5 Dark Accent 6" w:uiPriority="50"/>
-    <w:lsdException w:name="List Table 6 Colorful Accent 6" w:uiPriority="51"/>
-    <w:lsdException w:name="List Table 7 Colorful Accent 6" w:uiPriority="52"/>
+  <w:latentStyles w:defLockedState="0" w:defUIPriority="99" w:defSemiHidden="1" w:defUnhideWhenUsed="1" w:defQFormat="0" w:count="267">
+    <w:lsdException w:name="Normal" w:semiHidden="0" w:uiPriority="0" w:unhideWhenUsed="0" w:qFormat="1"/>
+    <w:lsdException w:name="heading 1" w:semiHidden="0" w:uiPriority="9" w:unhideWhenUsed="0" w:qFormat="1"/>
+    <w:lsdException w:name="heading 2" w:uiPriority="9" w:qFormat="1"/>
+    <w:lsdException w:name="heading 3" w:uiPriority="9" w:qFormat="1"/>
+    <w:lsdException w:name="heading 4" w:uiPriority="9" w:qFormat="1"/>
+    <w:lsdException w:name="heading 5" w:uiPriority="9" w:qFormat="1"/>
+    <w:lsdException w:name="heading 6" w:uiPriority="9" w:qFormat="1"/>
+    <w:lsdException w:name="heading 7" w:uiPriority="9" w:qFormat="1"/>
+    <w:lsdException w:name="heading 8" w:uiPriority="9" w:qFormat="1"/>
+    <w:lsdException w:name="heading 9" w:uiPriority="9" w:qFormat="1"/>
+    <w:lsdException w:name="toc 1" w:uiPriority="39"/>
+    <w:lsdException w:name="toc 2" w:uiPriority="39"/>
+    <w:lsdException w:name="toc 3" w:uiPriority="39"/>
+    <w:lsdException w:name="toc 4" w:uiPriority="39"/>
+    <w:lsdException w:name="toc 5" w:uiPriority="39"/>
+    <w:lsdException w:name="toc 6" w:uiPriority="39"/>
+    <w:lsdException w:name="toc 7" w:uiPriority="39"/>
+    <w:lsdException w:name="toc 8" w:uiPriority="39"/>
+    <w:lsdException w:name="toc 9" w:uiPriority="39"/>
+    <w:lsdException w:name="caption" w:uiPriority="35" w:qFormat="1"/>
+    <w:lsdException w:name="Title" w:semiHidden="0" w:uiPriority="10" w:unhideWhenUsed="0" w:qFormat="1"/>
+    <w:lsdException w:name="Default Paragraph Font" w:uiPriority="1"/>
+    <w:lsdException w:name="Subtitle" w:semiHidden="0" w:uiPriority="11" w:unhideWhenUsed="0" w:qFormat="1"/>
+    <w:lsdException w:name="Strong" w:semiHidden="0" w:uiPriority="22" w:unhideWhenUsed="0" w:qFormat="1"/>
+    <w:lsdException w:name="Emphasis" w:semiHidden="0" w:uiPriority="20" w:unhideWhenUsed="0" w:qFormat="1"/>
+    <w:lsdException w:name="Table Grid" w:semiHidden="0" w:uiPriority="39" w:unhideWhenUsed="0"/>
+    <w:lsdException w:name="Placeholder Text" w:unhideWhenUsed="0"/>
+    <w:lsdException w:name="No Spacing" w:semiHidden="0" w:uiPriority="1" w:unhideWhenUsed="0" w:qFormat="1"/>
+    <w:lsdException w:name="Light Shading" w:semiHidden="0" w:uiPriority="60" w:unhideWhenUsed="0"/>
+    <w:lsdException w:name="Light List" w:semiHidden="0" w:uiPriority="61" w:unhideWhenUsed="0"/>
+    <w:lsdException w:name="Light Grid" w:semiHidden="0" w:uiPriority="62" w:unhideWhenUsed="0"/>
+    <w:lsdException w:name="Medium Shading 1" w:semiHidden="0" w:uiPriority="63" w:unhideWhenUsed="0"/>
+    <w:lsdException w:name="Medium Shading 2" w:semiHidden="0" w:uiPriority="64" w:unhideWhenUsed="0"/>
+    <w:lsdException w:name="Medium List 1" w:semiHidden="0" w:uiPriority="65" w:unhideWhenUsed="0"/>
+    <w:lsdException w:name="Medium List 2" w:semiHidden="0" w:uiPriority="66" w:unhideWhenUsed="0"/>
+    <w:lsdException w:name="Medium Grid 1" w:semiHidden="0" w:uiPriority="67" w:unhideWhenUsed="0"/>
+    <w:lsdException w:name="Medium Grid 2" w:semiHidden="0" w:uiPriority="68" w:unhideWhenUsed="0"/>
+    <w:lsdException w:name="Medium Grid 3" w:semiHidden="0" w:uiPriority="69" w:unhideWhenUsed="0"/>
+    <w:lsdException w:name="Dark List" w:semiHidden="0" w:uiPriority="70" w:unhideWhenUsed="0"/>
+    <w:lsdException w:name="Colorful Shading" w:semiHidden="0" w:uiPriority="71" w:unhideWhenUsed="0"/>
+    <w:lsdException w:name="Colorful List" w:semiHidden="0" w:uiPriority="72" w:unhideWhenUsed="0"/>
+    <w:lsdException w:name="Colorful Grid" w:semiHidden="0" w:uiPriority="73" w:unhideWhenUsed="0"/>
+    <w:lsdException w:name="Light Shading Accent 1" w:semiHidden="0" w:uiPriority="60" w:unhideWhenUsed="0"/>
+    <w:lsdException w:name="Light List Accent 1" w:semiHidden="0" w:uiPriority="61" w:unhideWhenUsed="0"/>
+    <w:lsdException w:name="Light Grid Accent 1" w:semiHidden="0" w:uiPriority="62" w:unhideWhenUsed="0"/>
+    <w:lsdException w:name="Medium Shading 1 Accent 1" w:semiHidden="0" w:uiPriority="63" w:unhideWhenUsed="0"/>
+    <w:lsdException w:name="Medium Shading 2 Accent 1" w:semiHidden="0" w:uiPriority="64" w:unhideWhenUsed="0"/>
+    <w:lsdException w:name="Medium List 1 Accent 1" w:semiHidden="0" w:uiPriority="65" w:unhideWhenUsed="0"/>
+    <w:lsdException w:name="Revision" w:unhideWhenUsed="0"/>
+    <w:lsdException w:name="List Paragraph" w:semiHidden="0" w:uiPriority="34" w:unhideWhenUsed="0" w:qFormat="1"/>
+    <w:lsdException w:name="Quote" w:semiHidden="0" w:uiPriority="29" w:unhideWhenUsed="0" w:qFormat="1"/>
+    <w:lsdException w:name="Intense Quote" w:semiHidden="0" w:uiPriority="30" w:unhideWhenUsed="0" w:qFormat="1"/>
+    <w:lsdException w:name="Medium List 2 Accent 1" w:semiHidden="0" w:uiPriority="66" w:unhideWhenUsed="0"/>
+    <w:lsdException w:name="Medium Grid 1 Accent 1" w:semiHidden="0" w:uiPriority="67" w:unhideWhenUsed="0"/>
+    <w:lsdException w:name="Medium Grid 2 Accent 1" w:semiHidden="0" w:uiPriority="68" w:unhideWhenUsed="0"/>
+    <w:lsdException w:name="Medium Grid 3 Accent 1" w:semiHidden="0" w:uiPriority="69" w:unhideWhenUsed="0"/>
+    <w:lsdException w:name="Dark List Accent 1" w:semiHidden="0" w:uiPriority="70" w:unhideWhenUsed="0"/>
+    <w:lsdException w:name="Colorful Shading Accent 1" w:semiHidden="0" w:uiPriority="71" w:unhideWhenUsed="0"/>
+    <w:lsdException w:name="Colorful List Accent 1" w:semiHidden="0" w:uiPriority="72" w:unhideWhenUsed="0"/>
+    <w:lsdException w:name="Colorful Grid Accent 1" w:semiHidden="0" w:uiPriority="73" w:unhideWhenUsed="0"/>
+    <w:lsdException w:name="Light Shading Accent 2" w:semiHidden="0" w:uiPriority="60" w:unhideWhenUsed="0"/>
+    <w:lsdException w:name="Light List Accent 2" w:semiHidden="0" w:uiPriority="61" w:unhideWhenUsed="0"/>
+    <w:lsdException w:name="Light Grid Accent 2" w:semiHidden="0" w:uiPriority="62" w:unhideWhenUsed="0"/>
+    <w:lsdException w:name="Medium Shading 1 Accent 2" w:semiHidden="0" w:uiPriority="63" w:unhideWhenUsed="0"/>
+    <w:lsdException w:name="Medium Shading 2 Accent 2" w:semiHidden="0" w:uiPriority="64" w:unhideWhenUsed="0"/>
+    <w:lsdException w:name="Medium List 1 Accent 2" w:semiHidden="0" w:uiPriority="65" w:unhideWhenUsed="0"/>
+    <w:lsdException w:name="Medium List 2 Accent 2" w:semiHidden="0" w:uiPriority="66" w:unhideWhenUsed="0"/>
+    <w:lsdException w:name="Medium Grid 1 Accent 2" w:semiHidden="0" w:uiPriority="67" w:unhideWhenUsed="0"/>
+    <w:lsdException w:name="Medium Grid 2 Accent 2" w:semiHidden="0" w:uiPriority="68" w:unhideWhenUsed="0"/>
+    <w:lsdException w:name="Medium Grid 3 Accent 2" w:semiHidden="0" w:uiPriority="69" w:unhideWhenUsed="0"/>
+    <w:lsdException w:name="Dark List Accent 2" w:semiHidden="0" w:uiPriority="70" w:unhideWhenUsed="0"/>
+    <w:lsdException w:name="Colorful Shading Accent 2" w:semiHidden="0" w:uiPriority="71" w:unhideWhenUsed="0"/>
+    <w:lsdException w:name="Colorful List Accent 2" w:semiHidden="0" w:uiPriority="72" w:unhideWhenUsed="0"/>
+    <w:lsdException w:name="Colorful Grid Accent 2" w:semiHidden="0" w:uiPriority="73" w:unhideWhenUsed="0"/>
+    <w:lsdException w:name="Light Shading Accent 3" w:semiHidden="0" w:uiPriority="60" w:unhideWhenUsed="0"/>
+    <w:lsdException w:name="Light List Accent 3" w:semiHidden="0" w:uiPriority="61" w:unhideWhenUsed="0"/>
+    <w:lsdException w:name="Light Grid Accent 3" w:semiHidden="0" w:uiPriority="62" w:unhideWhenUsed="0"/>
+    <w:lsdException w:name="Medium Shading 1 Accent 3" w:semiHidden="0" w:uiPriority="63" w:unhideWhenUsed="0"/>
+    <w:lsdException w:name="Medium Shading 2 Accent 3" w:semiHidden="0" w:uiPriority="64" w:unhideWhenUsed="0"/>
+    <w:lsdException w:name="Medium List 1 Accent 3" w:semiHidden="0" w:uiPriority="65" w:unhideWhenUsed="0"/>
+    <w:lsdException w:name="Medium List 2 Accent 3" w:semiHidden="0" w:uiPriority="66" w:unhideWhenUsed="0"/>
+    <w:lsdException w:name="Medium Grid 1 Accent 3" w:semiHidden="0" w:uiPriority="67" w:unhideWhenUsed="0"/>
+    <w:lsdException w:name="Medium Grid 2 Accent 3" w:semiHidden="0" w:uiPriority="68" w:unhideWhenUsed="0"/>
+    <w:lsdException w:name="Medium Grid 3 Accent 3" w:semiHidden="0" w:uiPriority="69" w:unhideWhenUsed="0"/>
+    <w:lsdException w:name="Dark List Accent 3" w:semiHidden="0" w:uiPriority="70" w:unhideWhenUsed="0"/>
+    <w:lsdException w:name="Colorful Shading Accent 3" w:semiHidden="0" w:uiPriority="71" w:unhideWhenUsed="0"/>
+    <w:lsdException w:name="Colorful List Accent 3" w:semiHidden="0" w:uiPriority="72" w:unhideWhenUsed="0"/>
+    <w:lsdException w:name="Colorful Grid Accent 3" w:semiHidden="0" w:uiPriority="73" w:unhideWhenUsed="0"/>
+    <w:lsdException w:name="Light Shading Accent 4" w:semiHidden="0" w:uiPriority="60" w:unhideWhenUsed="0"/>
+    <w:lsdException w:name="Light List Accent 4" w:semiHidden="0" w:uiPriority="61" w:unhideWhenUsed="0"/>
+    <w:lsdException w:name="Light Grid Accent 4" w:semiHidden="0" w:uiPriority="62" w:unhideWhenUsed="0"/>
+    <w:lsdException w:name="Medium Shading 1 Accent 4" w:semiHidden="0" w:uiPriority="63" w:unhideWhenUsed="0"/>
+    <w:lsdException w:name="Medium Shading 2 Accent 4" w:semiHidden="0" w:uiPriority="64" w:unhideWhenUsed="0"/>
+    <w:lsdException w:name="Medium List 1 Accent 4" w:semiHidden="0" w:uiPriority="65" w:unhideWhenUsed="0"/>
+    <w:lsdException w:name="Medium List 2 Accent 4" w:semiHidden="0" w:uiPriority="66" w:unhideWhenUsed="0"/>
+    <w:lsdException w:name="Medium Grid 1 Accent 4" w:semiHidden="0" w:uiPriority="67" w:unhideWhenUsed="0"/>
+    <w:lsdException w:name="Medium Grid 2 Accent 4" w:semiHidden="0" w:uiPriority="68" w:unhideWhenUsed="0"/>
+    <w:lsdException w:name="Medium Grid 3 Accent 4" w:semiHidden="0" w:uiPriority="69" w:unhideWhenUsed="0"/>
+    <w:lsdException w:name="Dark List Accent 4" w:semiHidden="0" w:uiPriority="70" w:unhideWhenUsed="0"/>
+    <w:lsdException w:name="Colorful Shading Accent 4" w:semiHidden="0" w:uiPriority="71" w:unhideWhenUsed="0"/>
+    <w:lsdException w:name="Colorful List Accent 4" w:semiHidden="0" w:uiPriority="72" w:unhideWhenUsed="0"/>
+    <w:lsdException w:name="Colorful Grid Accent 4" w:semiHidden="0" w:uiPriority="73" w:unhideWhenUsed="0"/>
+    <w:lsdException w:name="Light Shading Accent 5" w:semiHidden="0" w:uiPriority="60" w:unhideWhenUsed="0"/>
+    <w:lsdException w:name="Light List Accent 5" w:semiHidden="0" w:uiPriority="61" w:unhideWhenUsed="0"/>
+    <w:lsdException w:name="Light Grid Accent 5" w:semiHidden="0" w:uiPriority="62" w:unhideWhenUsed="0"/>
+    <w:lsdException w:name="Medium Shading 1 Accent 5" w:semiHidden="0" w:uiPriority="63" w:unhideWhenUsed="0"/>
+    <w:lsdException w:name="Medium Shading 2 Accent 5" w:semiHidden="0" w:uiPriority="64" w:unhideWhenUsed="0"/>
+    <w:lsdException w:name="Medium List 1 Accent 5" w:semiHidden="0" w:uiPriority="65" w:unhideWhenUsed="0"/>
+    <w:lsdException w:name="Medium List 2 Accent 5" w:semiHidden="0" w:uiPriority="66" w:unhideWhenUsed="0"/>
+    <w:lsdException w:name="Medium Grid 1 Accent 5" w:semiHidden="0" w:uiPriority="67" w:unhideWhenUsed="0"/>
+    <w:lsdException w:name="Medium Grid 2 Accent 5" w:semiHidden="0" w:uiPriority="68" w:unhideWhenUsed="0"/>
+    <w:lsdException w:name="Medium Grid 3 Accent 5" w:semiHidden="0" w:uiPriority="69" w:unhideWhenUsed="0"/>
+    <w:lsdException w:name="Dark List Accent 5" w:semiHidden="0" w:uiPriority="70" w:unhideWhenUsed="0"/>
+    <w:lsdException w:name="Colorful Shading Accent 5" w:semiHidden="0" w:uiPriority="71" w:unhideWhenUsed="0"/>
+    <w:lsdException w:name="Colorful List Accent 5" w:semiHidden="0" w:uiPriority="72" w:unhideWhenUsed="0"/>
+    <w:lsdException w:name="Colorful Grid Accent 5" w:semiHidden="0" w:uiPriority="73" w:unhideWhenUsed="0"/>
+    <w:lsdException w:name="Light Shading Accent 6" w:semiHidden="0" w:uiPriority="60" w:unhideWhenUsed="0"/>
+    <w:lsdException w:name="Light List Accent 6" w:semiHidden="0" w:uiPriority="61" w:unhideWhenUsed="0"/>
+    <w:lsdException w:name="Light Grid Accent 6" w:semiHidden="0" w:uiPriority="62" w:unhideWhenUsed="0"/>
+    <w:lsdException w:name="Medium Shading 1 Accent 6" w:semiHidden="0" w:uiPriority="63" w:unhideWhenUsed="0"/>
+    <w:lsdException w:name="Medium Shading 2 Accent 6" w:semiHidden="0" w:uiPriority="64" w:unhideWhenUsed="0"/>
+    <w:lsdException w:name="Medium List 1 Accent 6" w:semiHidden="0" w:uiPriority="65" w:unhideWhenUsed="0"/>
+    <w:lsdException w:name="Medium List 2 Accent 6" w:semiHidden="0" w:uiPriority="66" w:unhideWhenUsed="0"/>
+    <w:lsdException w:name="Medium Grid 1 Accent 6" w:semiHidden="0" w:uiPriority="67" w:unhideWhenUsed="0"/>
+    <w:lsdException w:name="Medium Grid 2 Accent 6" w:semiHidden="0" w:uiPriority="68" w:unhideWhenUsed="0"/>
+    <w:lsdException w:name="Medium Grid 3 Accent 6" w:semiHidden="0" w:uiPriority="69" w:unhideWhenUsed="0"/>
+    <w:lsdException w:name="Dark List Accent 6" w:semiHidden="0" w:uiPriority="70" w:unhideWhenUsed="0"/>
+    <w:lsdException w:name="Colorful Shading Accent 6" w:semiHidden="0" w:uiPriority="71" w:unhideWhenUsed="0"/>
+    <w:lsdException w:name="Colorful List Accent 6" w:semiHidden="0" w:uiPriority="72" w:unhideWhenUsed="0"/>
+    <w:lsdException w:name="Colorful Grid Accent 6" w:semiHidden="0" w:uiPriority="73" w:unhideWhenUsed="0"/>
+    <w:lsdException w:name="Subtle Emphasis" w:semiHidden="0" w:uiPriority="19" w:unhideWhenUsed="0" w:qFormat="1"/>
+    <w:lsdException w:name="Intense Emphasis" w:semiHidden="0" w:uiPriority="21" w:unhideWhenUsed="0" w:qFormat="1"/>
+    <w:lsdException w:name="Subtle Reference" w:semiHidden="0" w:uiPriority="31" w:unhideWhenUsed="0" w:qFormat="1"/>
+    <w:lsdException w:name="Intense Reference" w:semiHidden="0" w:uiPriority="32" w:unhideWhenUsed="0" w:qFormat="1"/>
+    <w:lsdException w:name="Book Title" w:semiHidden="0" w:uiPriority="33" w:unhideWhenUsed="0" w:qFormat="1"/>
+    <w:lsdException w:name="Bibliography" w:uiPriority="37"/>
+    <w:lsdException w:name="TOC Heading" w:uiPriority="39" w:qFormat="1"/>
+  </w:latentStyles>
+  <w:style w:type="paragraph" w:default="1" w:styleId="a">
+    <w:name w:val="Normal"/>
+    <w:qFormat/>
+    <w:pPr>
+      <w:widowControl w:val="0"/>
+      <w:jc w:val="both"/>
+    </w:pPr>
+  </w:style>
+  <w:style w:type="character" w:default="1" w:styleId="a0">
+    <w:name w:val="Default Paragraph Font"/>
+    <w:uiPriority w:val="1"/>
+    <w:semiHidden/>
+    <w:unhideWhenUsed/>
+  </w:style>
+  <w:style w:type="table" w:default="1" w:styleId="a1">
+    <w:name w:val="Normal Table"/>
+    <w:uiPriority w:val="99"/>
+    <w:semiHidden/>
+    <w:unhideWhenUsed/>
+    <w:tblPr>
+      <w:tblInd w:w="0" w:type="dxa"/>
+      <w:tblCellMar>
+        <w:top w:w="0" w:type="dxa"/>
+        <w:left w:w="108" w:type="dxa"/>
+        <w:bottom w:w="0" w:type="dxa"/>
+        <w:right w:w="108" w:type="dxa"/>
+      </w:tblCellMar>
+    </w:tblPr>
+  </w:style>
+  <w:style w:type="numbering" w:default="1" w:styleId="a2">
+    <w:name w:val="No List"/>
+    <w:uiPriority w:val="99"/>
+    <w:semiHidden/>
+    <w:unhideWhenUsed/>
+  </w:style>
+  <w:style w:type="paragraph" w:styleId="a3">
+    <w:name w:val="List Paragraph"/>
+    <w:basedOn w:val="a"/>
+    <w:uiPriority w:val="34"/>
+    <w:qFormat/>
+    <w:rsid w:val="00B13D39"/>
+    <w:pPr>
+      <w:ind w:firstLineChars="200" w:firstLine="420"/>
+    </w:pPr>
+  </w:style>
+</w:styles>
+</file>
+
+<file path=word/stylesWithEffects.xml><?xml version="1.0" encoding="utf-8"?>
+<w:styles xmlns:wpc="http://schemas.microsoft.com/office/word/2010/wordprocessingCanvas" xmlns:mc="http://schemas.openxmlformats.org/markup-compatibility/2006" xmlns:o="urn:schemas-microsoft-com:office:office" xmlns:r="http://schemas.openxmlformats.org/officeDocument/2006/relationships" xmlns:m="http://schemas.openxmlformats.org/officeDocument/2006/math" xmlns:v="urn:schemas-microsoft-com:vml" xmlns:wp14="http://schemas.microsoft.com/office/word/2010/wordprocessingDrawing" xmlns:wp="http://schemas.openxmlformats.org/drawingml/2006/wordprocessingDrawing" xmlns:w10="urn:schemas-microsoft-com:office:word" xmlns:w="http://schemas.openxmlformats.org/wordprocessingml/2006/main" xmlns:w14="http://schemas.microsoft.com/office/word/2010/wordml" xmlns:wpg="http://schemas.microsoft.com/office/word/2010/wordprocessingGroup" xmlns:wpi="http://schemas.microsoft.com/office/word/2010/wordprocessingInk" xmlns:wne="http://schemas.microsoft.com/office/word/2006/wordml" xmlns:wps="http://schemas.microsoft.com/office/word/2010/wordprocessingShape" mc:Ignorable="w14 wp14">
+  <w:docDefaults>
+    <w:rPrDefault>
+      <w:rPr>
+        <w:rFonts w:asciiTheme="minorHAnsi" w:eastAsiaTheme="minorEastAsia" w:hAnsiTheme="minorHAnsi" w:cstheme="minorBidi"/>
+        <w:kern w:val="2"/>
+        <w:sz w:val="24"/>
+        <w:szCs w:val="24"/>
+        <w:lang w:val="en-US" w:eastAsia="zh-CN" w:bidi="ar-SA"/>
+      </w:rPr>
+    </w:rPrDefault>
+    <w:pPrDefault/>
+  </w:docDefaults>
+  <w:latentStyles w:defLockedState="0" w:defUIPriority="99" w:defSemiHidden="1" w:defUnhideWhenUsed="1" w:defQFormat="0" w:count="267">
+    <w:lsdException w:name="Normal" w:semiHidden="0" w:uiPriority="0" w:unhideWhenUsed="0" w:qFormat="1"/>
+    <w:lsdException w:name="heading 1" w:semiHidden="0" w:uiPriority="9" w:unhideWhenUsed="0" w:qFormat="1"/>
+    <w:lsdException w:name="heading 2" w:uiPriority="9" w:qFormat="1"/>
+    <w:lsdException w:name="heading 3" w:uiPriority="9" w:qFormat="1"/>
+    <w:lsdException w:name="heading 4" w:uiPriority="9" w:qFormat="1"/>
+    <w:lsdException w:name="heading 5" w:uiPriority="9" w:qFormat="1"/>
+    <w:lsdException w:name="heading 6" w:uiPriority="9" w:qFormat="1"/>
+    <w:lsdException w:name="heading 7" w:uiPriority="9" w:qFormat="1"/>
+    <w:lsdException w:name="heading 8" w:uiPriority="9" w:qFormat="1"/>
+    <w:lsdException w:name="heading 9" w:uiPriority="9" w:qFormat="1"/>
+    <w:lsdException w:name="toc 1" w:uiPriority="39"/>
+    <w:lsdException w:name="toc 2" w:uiPriority="39"/>
+    <w:lsdException w:name="toc 3" w:uiPriority="39"/>
+    <w:lsdException w:name="toc 4" w:uiPriority="39"/>
+    <w:lsdException w:name="toc 5" w:uiPriority="39"/>
+    <w:lsdException w:name="toc 6" w:uiPriority="39"/>
+    <w:lsdException w:name="toc 7" w:uiPriority="39"/>
+    <w:lsdException w:name="toc 8" w:uiPriority="39"/>
+    <w:lsdException w:name="toc 9" w:uiPriority="39"/>
+    <w:lsdException w:name="caption" w:uiPriority="35" w:qFormat="1"/>
+    <w:lsdException w:name="Title" w:semiHidden="0" w:uiPriority="10" w:unhideWhenUsed="0" w:qFormat="1"/>
+    <w:lsdException w:name="Default Paragraph Font" w:uiPriority="1"/>
+    <w:lsdException w:name="Subtitle" w:semiHidden="0" w:uiPriority="11" w:unhideWhenUsed="0" w:qFormat="1"/>
+    <w:lsdException w:name="Strong" w:semiHidden="0" w:uiPriority="22" w:unhideWhenUsed="0" w:qFormat="1"/>
+    <w:lsdException w:name="Emphasis" w:semiHidden="0" w:uiPriority="20" w:unhideWhenUsed="0" w:qFormat="1"/>
+    <w:lsdException w:name="Table Grid" w:semiHidden="0" w:uiPriority="39" w:unhideWhenUsed="0"/>
+    <w:lsdException w:name="Placeholder Text" w:unhideWhenUsed="0"/>
+    <w:lsdException w:name="No Spacing" w:semiHidden="0" w:uiPriority="1" w:unhideWhenUsed="0" w:qFormat="1"/>
+    <w:lsdException w:name="Light Shading" w:semiHidden="0" w:uiPriority="60" w:unhideWhenUsed="0"/>
+    <w:lsdException w:name="Light List" w:semiHidden="0" w:uiPriority="61" w:unhideWhenUsed="0"/>
+    <w:lsdException w:name="Light Grid" w:semiHidden="0" w:uiPriority="62" w:unhideWhenUsed="0"/>
+    <w:lsdException w:name="Medium Shading 1" w:semiHidden="0" w:uiPriority="63" w:unhideWhenUsed="0"/>
+    <w:lsdException w:name="Medium Shading 2" w:semiHidden="0" w:uiPriority="64" w:unhideWhenUsed="0"/>
+    <w:lsdException w:name="Medium List 1" w:semiHidden="0" w:uiPriority="65" w:unhideWhenUsed="0"/>
+    <w:lsdException w:name="Medium List 2" w:semiHidden="0" w:uiPriority="66" w:unhideWhenUsed="0"/>
+    <w:lsdException w:name="Medium Grid 1" w:semiHidden="0" w:uiPriority="67" w:unhideWhenUsed="0"/>
+    <w:lsdException w:name="Medium Grid 2" w:semiHidden="0" w:uiPriority="68" w:unhideWhenUsed="0"/>
+    <w:lsdException w:name="Medium Grid 3" w:semiHidden="0" w:uiPriority="69" w:unhideWhenUsed="0"/>
+    <w:lsdException w:name="Dark List" w:semiHidden="0" w:uiPriority="70" w:unhideWhenUsed="0"/>
+    <w:lsdException w:name="Colorful Shading" w:semiHidden="0" w:uiPriority="71" w:unhideWhenUsed="0"/>
+    <w:lsdException w:name="Colorful List" w:semiHidden="0" w:uiPriority="72" w:unhideWhenUsed="0"/>
+    <w:lsdException w:name="Colorful Grid" w:semiHidden="0" w:uiPriority="73" w:unhideWhenUsed="0"/>
+    <w:lsdException w:name="Light Shading Accent 1" w:semiHidden="0" w:uiPriority="60" w:unhideWhenUsed="0"/>
+    <w:lsdException w:name="Light List Accent 1" w:semiHidden="0" w:uiPriority="61" w:unhideWhenUsed="0"/>
+    <w:lsdException w:name="Light Grid Accent 1" w:semiHidden="0" w:uiPriority="62" w:unhideWhenUsed="0"/>
+    <w:lsdException w:name="Medium Shading 1 Accent 1" w:semiHidden="0" w:uiPriority="63" w:unhideWhenUsed="0"/>
+    <w:lsdException w:name="Medium Shading 2 Accent 1" w:semiHidden="0" w:uiPriority="64" w:unhideWhenUsed="0"/>
+    <w:lsdException w:name="Medium List 1 Accent 1" w:semiHidden="0" w:uiPriority="65" w:unhideWhenUsed="0"/>
+    <w:lsdException w:name="Revision" w:unhideWhenUsed="0"/>
+    <w:lsdException w:name="List Paragraph" w:semiHidden="0" w:uiPriority="34" w:unhideWhenUsed="0" w:qFormat="1"/>
+    <w:lsdException w:name="Quote" w:semiHidden="0" w:uiPriority="29" w:unhideWhenUsed="0" w:qFormat="1"/>
+    <w:lsdException w:name="Intense Quote" w:semiHidden="0" w:uiPriority="30" w:unhideWhenUsed="0" w:qFormat="1"/>
+    <w:lsdException w:name="Medium List 2 Accent 1" w:semiHidden="0" w:uiPriority="66" w:unhideWhenUsed="0"/>
+    <w:lsdException w:name="Medium Grid 1 Accent 1" w:semiHidden="0" w:uiPriority="67" w:unhideWhenUsed="0"/>
+    <w:lsdException w:name="Medium Grid 2 Accent 1" w:semiHidden="0" w:uiPriority="68" w:unhideWhenUsed="0"/>
+    <w:lsdException w:name="Medium Grid 3 Accent 1" w:semiHidden="0" w:uiPriority="69" w:unhideWhenUsed="0"/>
+    <w:lsdException w:name="Dark List Accent 1" w:semiHidden="0" w:uiPriority="70" w:unhideWhenUsed="0"/>
+    <w:lsdException w:name="Colorful Shading Accent 1" w:semiHidden="0" w:uiPriority="71" w:unhideWhenUsed="0"/>
+    <w:lsdException w:name="Colorful List Accent 1" w:semiHidden="0" w:uiPriority="72" w:unhideWhenUsed="0"/>
+    <w:lsdException w:name="Colorful Grid Accent 1" w:semiHidden="0" w:uiPriority="73" w:unhideWhenUsed="0"/>
+    <w:lsdException w:name="Light Shading Accent 2" w:semiHidden="0" w:uiPriority="60" w:unhideWhenUsed="0"/>
+    <w:lsdException w:name="Light List Accent 2" w:semiHidden="0" w:uiPriority="61" w:unhideWhenUsed="0"/>
+    <w:lsdException w:name="Light Grid Accent 2" w:semiHidden="0" w:uiPriority="62" w:unhideWhenUsed="0"/>
+    <w:lsdException w:name="Medium Shading 1 Accent 2" w:semiHidden="0" w:uiPriority="63" w:unhideWhenUsed="0"/>
+    <w:lsdException w:name="Medium Shading 2 Accent 2" w:semiHidden="0" w:uiPriority="64" w:unhideWhenUsed="0"/>
+    <w:lsdException w:name="Medium List 1 Accent 2" w:semiHidden="0" w:uiPriority="65" w:unhideWhenUsed="0"/>
+    <w:lsdException w:name="Medium List 2 Accent 2" w:semiHidden="0" w:uiPriority="66" w:unhideWhenUsed="0"/>
+    <w:lsdException w:name="Medium Grid 1 Accent 2" w:semiHidden="0" w:uiPriority="67" w:unhideWhenUsed="0"/>
+    <w:lsdException w:name="Medium Grid 2 Accent 2" w:semiHidden="0" w:uiPriority="68" w:unhideWhenUsed="0"/>
+    <w:lsdException w:name="Medium Grid 3 Accent 2" w:semiHidden="0" w:uiPriority="69" w:unhideWhenUsed="0"/>
+    <w:lsdException w:name="Dark List Accent 2" w:semiHidden="0" w:uiPriority="70" w:unhideWhenUsed="0"/>
+    <w:lsdException w:name="Colorful Shading Accent 2" w:semiHidden="0" w:uiPriority="71" w:unhideWhenUsed="0"/>
+    <w:lsdException w:name="Colorful List Accent 2" w:semiHidden="0" w:uiPriority="72" w:unhideWhenUsed="0"/>
+    <w:lsdException w:name="Colorful Grid Accent 2" w:semiHidden="0" w:uiPriority="73" w:unhideWhenUsed="0"/>
+    <w:lsdException w:name="Light Shading Accent 3" w:semiHidden="0" w:uiPriority="60" w:unhideWhenUsed="0"/>
+    <w:lsdException w:name="Light List Accent 3" w:semiHidden="0" w:uiPriority="61" w:unhideWhenUsed="0"/>
+    <w:lsdException w:name="Light Grid Accent 3" w:semiHidden="0" w:uiPriority="62" w:unhideWhenUsed="0"/>
+    <w:lsdException w:name="Medium Shading 1 Accent 3" w:semiHidden="0" w:uiPriority="63" w:unhideWhenUsed="0"/>
+    <w:lsdException w:name="Medium Shading 2 Accent 3" w:semiHidden="0" w:uiPriority="64" w:unhideWhenUsed="0"/>
+    <w:lsdException w:name="Medium List 1 Accent 3" w:semiHidden="0" w:uiPriority="65" w:unhideWhenUsed="0"/>
+    <w:lsdException w:name="Medium List 2 Accent 3" w:semiHidden="0" w:uiPriority="66" w:unhideWhenUsed="0"/>
+    <w:lsdException w:name="Medium Grid 1 Accent 3" w:semiHidden="0" w:uiPriority="67" w:unhideWhenUsed="0"/>
+    <w:lsdException w:name="Medium Grid 2 Accent 3" w:semiHidden="0" w:uiPriority="68" w:unhideWhenUsed="0"/>
+    <w:lsdException w:name="Medium Grid 3 Accent 3" w:semiHidden="0" w:uiPriority="69" w:unhideWhenUsed="0"/>
+    <w:lsdException w:name="Dark List Accent 3" w:semiHidden="0" w:uiPriority="70" w:unhideWhenUsed="0"/>
+    <w:lsdException w:name="Colorful Shading Accent 3" w:semiHidden="0" w:uiPriority="71" w:unhideWhenUsed="0"/>
+    <w:lsdException w:name="Colorful List Accent 3" w:semiHidden="0" w:uiPriority="72" w:unhideWhenUsed="0"/>
+    <w:lsdException w:name="Colorful Grid Accent 3" w:semiHidden="0" w:uiPriority="73" w:unhideWhenUsed="0"/>
+    <w:lsdException w:name="Light Shading Accent 4" w:semiHidden="0" w:uiPriority="60" w:unhideWhenUsed="0"/>
+    <w:lsdException w:name="Light List Accent 4" w:semiHidden="0" w:uiPriority="61" w:unhideWhenUsed="0"/>
+    <w:lsdException w:name="Light Grid Accent 4" w:semiHidden="0" w:uiPriority="62" w:unhideWhenUsed="0"/>
+    <w:lsdException w:name="Medium Shading 1 Accent 4" w:semiHidden="0" w:uiPriority="63" w:unhideWhenUsed="0"/>
+    <w:lsdException w:name="Medium Shading 2 Accent 4" w:semiHidden="0" w:uiPriority="64" w:unhideWhenUsed="0"/>
+    <w:lsdException w:name="Medium List 1 Accent 4" w:semiHidden="0" w:uiPriority="65" w:unhideWhenUsed="0"/>
+    <w:lsdException w:name="Medium List 2 Accent 4" w:semiHidden="0" w:uiPriority="66" w:unhideWhenUsed="0"/>
+    <w:lsdException w:name="Medium Grid 1 Accent 4" w:semiHidden="0" w:uiPriority="67" w:unhideWhenUsed="0"/>
+    <w:lsdException w:name="Medium Grid 2 Accent 4" w:semiHidden="0" w:uiPriority="68" w:unhideWhenUsed="0"/>
+    <w:lsdException w:name="Medium Grid 3 Accent 4" w:semiHidden="0" w:uiPriority="69" w:unhideWhenUsed="0"/>
+    <w:lsdException w:name="Dark List Accent 4" w:semiHidden="0" w:uiPriority="70" w:unhideWhenUsed="0"/>
+    <w:lsdException w:name="Colorful Shading Accent 4" w:semiHidden="0" w:uiPriority="71" w:unhideWhenUsed="0"/>
+    <w:lsdException w:name="Colorful List Accent 4" w:semiHidden="0" w:uiPriority="72" w:unhideWhenUsed="0"/>
+    <w:lsdException w:name="Colorful Grid Accent 4" w:semiHidden="0" w:uiPriority="73" w:unhideWhenUsed="0"/>
+    <w:lsdException w:name="Light Shading Accent 5" w:semiHidden="0" w:uiPriority="60" w:unhideWhenUsed="0"/>
+    <w:lsdException w:name="Light List Accent 5" w:semiHidden="0" w:uiPriority="61" w:unhideWhenUsed="0"/>
+    <w:lsdException w:name="Light Grid Accent 5" w:semiHidden="0" w:uiPriority="62" w:unhideWhenUsed="0"/>
+    <w:lsdException w:name="Medium Shading 1 Accent 5" w:semiHidden="0" w:uiPriority="63" w:unhideWhenUsed="0"/>
+    <w:lsdException w:name="Medium Shading 2 Accent 5" w:semiHidden="0" w:uiPriority="64" w:unhideWhenUsed="0"/>
+    <w:lsdException w:name="Medium List 1 Accent 5" w:semiHidden="0" w:uiPriority="65" w:unhideWhenUsed="0"/>
+    <w:lsdException w:name="Medium List 2 Accent 5" w:semiHidden="0" w:uiPriority="66" w:unhideWhenUsed="0"/>
+    <w:lsdException w:name="Medium Grid 1 Accent 5" w:semiHidden="0" w:uiPriority="67" w:unhideWhenUsed="0"/>
+    <w:lsdException w:name="Medium Grid 2 Accent 5" w:semiHidden="0" w:uiPriority="68" w:unhideWhenUsed="0"/>
+    <w:lsdException w:name="Medium Grid 3 Accent 5" w:semiHidden="0" w:uiPriority="69" w:unhideWhenUsed="0"/>
+    <w:lsdException w:name="Dark List Accent 5" w:semiHidden="0" w:uiPriority="70" w:unhideWhenUsed="0"/>
+    <w:lsdException w:name="Colorful Shading Accent 5" w:semiHidden="0" w:uiPriority="71" w:unhideWhenUsed="0"/>
+    <w:lsdException w:name="Colorful List Accent 5" w:semiHidden="0" w:uiPriority="72" w:unhideWhenUsed="0"/>
+    <w:lsdException w:name="Colorful Grid Accent 5" w:semiHidden="0" w:uiPriority="73" w:unhideWhenUsed="0"/>
+    <w:lsdException w:name="Light Shading Accent 6" w:semiHidden="0" w:uiPriority="60" w:unhideWhenUsed="0"/>
+    <w:lsdException w:name="Light List Accent 6" w:semiHidden="0" w:uiPriority="61" w:unhideWhenUsed="0"/>
+    <w:lsdException w:name="Light Grid Accent 6" w:semiHidden="0" w:uiPriority="62" w:unhideWhenUsed="0"/>
+    <w:lsdException w:name="Medium Shading 1 Accent 6" w:semiHidden="0" w:uiPriority="63" w:unhideWhenUsed="0"/>
+    <w:lsdException w:name="Medium Shading 2 Accent 6" w:semiHidden="0" w:uiPriority="64" w:unhideWhenUsed="0"/>
+    <w:lsdException w:name="Medium List 1 Accent 6" w:semiHidden="0" w:uiPriority="65" w:unhideWhenUsed="0"/>
+    <w:lsdException w:name="Medium List 2 Accent 6" w:semiHidden="0" w:uiPriority="66" w:unhideWhenUsed="0"/>
+    <w:lsdException w:name="Medium Grid 1 Accent 6" w:semiHidden="0" w:uiPriority="67" w:unhideWhenUsed="0"/>
+    <w:lsdException w:name="Medium Grid 2 Accent 6" w:semiHidden="0" w:uiPriority="68" w:unhideWhenUsed="0"/>
+    <w:lsdException w:name="Medium Grid 3 Accent 6" w:semiHidden="0" w:uiPriority="69" w:unhideWhenUsed="0"/>
+    <w:lsdException w:name="Dark List Accent 6" w:semiHidden="0" w:uiPriority="70" w:unhideWhenUsed="0"/>
+    <w:lsdException w:name="Colorful Shading Accent 6" w:semiHidden="0" w:uiPriority="71" w:unhideWhenUsed="0"/>
+    <w:lsdException w:name="Colorful List Accent 6" w:semiHidden="0" w:uiPriority="72" w:unhideWhenUsed="0"/>
+    <w:lsdException w:name="Colorful Grid Accent 6" w:semiHidden="0" w:uiPriority="73" w:unhideWhenUsed="0"/>
+    <w:lsdException w:name="Subtle Emphasis" w:semiHidden="0" w:uiPriority="19" w:unhideWhenUsed="0" w:qFormat="1"/>
+    <w:lsdException w:name="Intense Emphasis" w:semiHidden="0" w:uiPriority="21" w:unhideWhenUsed="0" w:qFormat="1"/>
+    <w:lsdException w:name="Subtle Reference" w:semiHidden="0" w:uiPriority="31" w:unhideWhenUsed="0" w:qFormat="1"/>
+    <w:lsdException w:name="Intense Reference" w:semiHidden="0" w:uiPriority="32" w:unhideWhenUsed="0" w:qFormat="1"/>
+    <w:lsdException w:name="Book Title" w:semiHidden="0" w:uiPriority="33" w:unhideWhenUsed="0" w:qFormat="1"/>
+    <w:lsdException w:name="Bibliography" w:uiPriority="37"/>
+    <w:lsdException w:name="TOC Heading" w:uiPriority="39" w:qFormat="1"/>
   </w:latentStyles>
   <w:style w:type="paragraph" w:default="1" w:styleId="a">
     <w:name w:val="Normal"/>
@@ -1641,7 +1905,7 @@
   <a:extraClrSchemeLst/>
   <a:extLst>
     <a:ext uri="{05A4C25C-085E-4340-85A3-A5531E510DB2}">
-      <thm15:themeFamily xmlns:thm15="http://schemas.microsoft.com/office/thememl/2012/main" name="Office Theme" id="{62F939B6-93AF-4DB8-9C6B-D6C7DFDC589F}" vid="{4A3C46E8-61CC-4603-A589-7422A47A8E4A}"/>
+      <thm15:themeFamily xmlns:thm15="http://schemas.microsoft.com/office/thememl/2012/main" xmlns="" name="Office Theme" id="{62F939B6-93AF-4DB8-9C6B-D6C7DFDC589F}" vid="{4A3C46E8-61CC-4603-A589-7422A47A8E4A}"/>
     </a:ext>
   </a:extLst>
 </a:theme>
